--- a/Week 3/Lab 6/Lab6_Analysis_of_accuracy_decrease_of_filtration_correlated_biased_state_measurement_noise_April_15_2016.docx
+++ b/Week 3/Lab 6/Lab6_Analysis_of_accuracy_decrease_of_filtration_correlated_biased_state_measurement_noise_April_15_2016.docx
@@ -215,15 +215,21 @@
         <w:rPr>
           <w:lang w:val="en-US"/>
         </w:rPr>
-        <w:t>s</w:t>
-      </w:r>
-      <w:bookmarkStart w:id="0" w:name="_GoBack"/>
-      <w:bookmarkEnd w:id="0"/>
-      <w:r>
-        <w:rPr>
-          <w:lang w:val="en-US"/>
-        </w:rPr>
-        <w:t xml:space="preserve">ensitivity of estimation results obtained by a Kalman filter that doesn’t take into account </w:t>
+        <w:t xml:space="preserve">ensitivity of estimation results obtained by a </w:t>
+      </w:r>
+      <w:proofErr w:type="spellStart"/>
+      <w:r>
+        <w:rPr>
+          <w:lang w:val="en-US"/>
+        </w:rPr>
+        <w:t>Kalman</w:t>
+      </w:r>
+      <w:proofErr w:type="spellEnd"/>
+      <w:r>
+        <w:rPr>
+          <w:lang w:val="en-US"/>
+        </w:rPr>
+        <w:t xml:space="preserve"> filter that doesn’t take into account </w:t>
       </w:r>
       <w:r>
         <w:rPr>
@@ -265,7 +271,21 @@
         <w:rPr>
           <w:lang w:val="en-US"/>
         </w:rPr>
-        <w:t xml:space="preserve"> of main difficulties of practical Kalman filter implementation and skills to overcome these difficulties to get optimal assimilation output.</w:t>
+        <w:t xml:space="preserve"> of main difficulties of practical </w:t>
+      </w:r>
+      <w:proofErr w:type="spellStart"/>
+      <w:r>
+        <w:rPr>
+          <w:lang w:val="en-US"/>
+        </w:rPr>
+        <w:t>Kalman</w:t>
+      </w:r>
+      <w:proofErr w:type="spellEnd"/>
+      <w:r>
+        <w:rPr>
+          <w:lang w:val="en-US"/>
+        </w:rPr>
+        <w:t xml:space="preserve"> filter implementation and skills to overcome these difficulties to get optimal assimilation output.</w:t>
       </w:r>
     </w:p>
     <w:p>
@@ -429,11 +449,33 @@
           <w:lang w:val="en-US"/>
         </w:rPr>
       </w:pPr>
-      <w:r>
-        <w:rPr>
-          <w:lang w:val="en-US"/>
-        </w:rPr>
-        <w:t>Divergence of Kalman filter when bias of state noise is neglected in assimilation algorithm.</w:t>
+      <w:proofErr w:type="gramStart"/>
+      <w:r>
+        <w:rPr>
+          <w:lang w:val="en-US"/>
+        </w:rPr>
+        <w:t xml:space="preserve">Divergence of </w:t>
+      </w:r>
+      <w:proofErr w:type="spellStart"/>
+      <w:r>
+        <w:rPr>
+          <w:lang w:val="en-US"/>
+        </w:rPr>
+        <w:t>Kalman</w:t>
+      </w:r>
+      <w:proofErr w:type="spellEnd"/>
+      <w:r>
+        <w:rPr>
+          <w:lang w:val="en-US"/>
+        </w:rPr>
+        <w:t xml:space="preserve"> filter</w:t>
+      </w:r>
+      <w:proofErr w:type="gramEnd"/>
+      <w:r>
+        <w:rPr>
+          <w:lang w:val="en-US"/>
+        </w:rPr>
+        <w:t xml:space="preserve"> when bias of state noise is neglected in assimilation algorithm.</w:t>
       </w:r>
       <w:r>
         <w:rPr>
@@ -445,7 +487,21 @@
         <w:rPr>
           <w:lang w:val="en-US"/>
         </w:rPr>
-        <w:t xml:space="preserve">Development of optimal Kalman filter that takes into account bias of state noise   </w:t>
+        <w:t xml:space="preserve">Development of optimal </w:t>
+      </w:r>
+      <w:proofErr w:type="spellStart"/>
+      <w:r>
+        <w:rPr>
+          <w:lang w:val="en-US"/>
+        </w:rPr>
+        <w:t>Kalman</w:t>
+      </w:r>
+      <w:proofErr w:type="spellEnd"/>
+      <w:r>
+        <w:rPr>
+          <w:lang w:val="en-US"/>
+        </w:rPr>
+        <w:t xml:space="preserve"> filter that takes into account bias of state noise   </w:t>
       </w:r>
     </w:p>
     <w:p>
@@ -465,7 +521,21 @@
         <w:rPr>
           <w:lang w:val="en-US"/>
         </w:rPr>
-        <w:t>Sensitivity of estimation results obtained by a Kalman filter that doesn’t take into account correlation of state noise (acceleration) and measurement noise.</w:t>
+        <w:t xml:space="preserve">Sensitivity of estimation results obtained by a </w:t>
+      </w:r>
+      <w:proofErr w:type="spellStart"/>
+      <w:r>
+        <w:rPr>
+          <w:lang w:val="en-US"/>
+        </w:rPr>
+        <w:t>Kalman</w:t>
+      </w:r>
+      <w:proofErr w:type="spellEnd"/>
+      <w:r>
+        <w:rPr>
+          <w:lang w:val="en-US"/>
+        </w:rPr>
+        <w:t xml:space="preserve"> filter that doesn’t take into account correlation of state noise (acceleration) and measurement noise.</w:t>
       </w:r>
     </w:p>
     <w:p>
@@ -510,6 +580,7 @@
         </w:rPr>
         <w:t xml:space="preserve"> for part I</w:t>
       </w:r>
+      <w:proofErr w:type="gramStart"/>
       <w:r>
         <w:rPr>
           <w:b/>
@@ -518,6 +589,7 @@
         </w:rPr>
         <w:t>:</w:t>
       </w:r>
+      <w:proofErr w:type="gramEnd"/>
       <w:r>
         <w:rPr>
           <w:b/>
@@ -531,23 +603,25 @@
           <w:i/>
           <w:lang w:val="en-US"/>
         </w:rPr>
-        <w:t xml:space="preserve">Divergence of Kalman filter when bias of </w:t>
-      </w:r>
+        <w:t xml:space="preserve">Divergence of </w:t>
+      </w:r>
+      <w:proofErr w:type="spellStart"/>
       <w:r>
         <w:rPr>
           <w:b/>
           <w:i/>
           <w:lang w:val="en-US"/>
         </w:rPr>
-        <w:t>acceleration (state noise)</w:t>
-      </w:r>
+        <w:t>Kalman</w:t>
+      </w:r>
+      <w:proofErr w:type="spellEnd"/>
       <w:r>
         <w:rPr>
           <w:b/>
           <w:i/>
           <w:lang w:val="en-US"/>
         </w:rPr>
-        <w:t xml:space="preserve"> is neglected in assimilation algorithm.</w:t>
+        <w:t xml:space="preserve"> filter when bias of </w:t>
       </w:r>
       <w:r>
         <w:rPr>
@@ -555,7 +629,7 @@
           <w:i/>
           <w:lang w:val="en-US"/>
         </w:rPr>
-        <w:t xml:space="preserve"> </w:t>
+        <w:t>acceleration (state noise)</w:t>
       </w:r>
       <w:r>
         <w:rPr>
@@ -563,7 +637,7 @@
           <w:i/>
           <w:lang w:val="en-US"/>
         </w:rPr>
-        <w:t xml:space="preserve">Development of optimal Kalman filter that takes into account bias of </w:t>
+        <w:t xml:space="preserve"> is neglected in assimilation algorithm.</w:t>
       </w:r>
       <w:r>
         <w:rPr>
@@ -571,16 +645,52 @@
           <w:i/>
           <w:lang w:val="en-US"/>
         </w:rPr>
-        <w:t>acceleration</w:t>
-      </w:r>
+        <w:t xml:space="preserve"> </w:t>
+      </w:r>
+      <w:proofErr w:type="gramStart"/>
       <w:r>
         <w:rPr>
           <w:b/>
           <w:i/>
           <w:lang w:val="en-US"/>
         </w:rPr>
+        <w:t xml:space="preserve">Development of optimal </w:t>
+      </w:r>
+      <w:proofErr w:type="spellStart"/>
+      <w:r>
+        <w:rPr>
+          <w:b/>
+          <w:i/>
+          <w:lang w:val="en-US"/>
+        </w:rPr>
+        <w:t>Kalman</w:t>
+      </w:r>
+      <w:proofErr w:type="spellEnd"/>
+      <w:r>
+        <w:rPr>
+          <w:b/>
+          <w:i/>
+          <w:lang w:val="en-US"/>
+        </w:rPr>
+        <w:t xml:space="preserve"> filter that takes into account bias of </w:t>
+      </w:r>
+      <w:r>
+        <w:rPr>
+          <w:b/>
+          <w:i/>
+          <w:lang w:val="en-US"/>
+        </w:rPr>
+        <w:t>acceleration</w:t>
+      </w:r>
+      <w:r>
+        <w:rPr>
+          <w:b/>
+          <w:i/>
+          <w:lang w:val="en-US"/>
+        </w:rPr>
         <w:t xml:space="preserve"> (state noise).</w:t>
       </w:r>
+      <w:proofErr w:type="gramEnd"/>
     </w:p>
     <w:p>
       <w:pPr>
@@ -828,6 +938,7 @@
         <w:pStyle w:val="a3"/>
         <w:ind w:left="360"/>
         <w:rPr>
+          <w:color w:val="auto"/>
           <w:lang w:val="en-US"/>
         </w:rPr>
       </w:pPr>
@@ -910,21 +1021,17 @@
               <m:ctrlPr>
                 <w:rPr>
                   <w:rFonts w:ascii="Cambria Math" w:hAnsi="Cambria Math"/>
-                  <w:b/>
                   <w:i/>
-                  <w:color w:val="FF0000"/>
+                  <w:color w:val="auto"/>
                   <w:lang w:val="en-US"/>
                 </w:rPr>
               </m:ctrlPr>
             </m:sSubPr>
             <m:e>
               <m:r>
-                <m:rPr>
-                  <m:sty m:val="bi"/>
-                </m:rPr>
                 <w:rPr>
                   <w:rFonts w:ascii="Cambria Math" w:hAnsi="Cambria Math"/>
-                  <w:color w:val="FF0000"/>
+                  <w:color w:val="auto"/>
                   <w:lang w:val="en-US"/>
                 </w:rPr>
                 <m:t>V</m:t>
@@ -932,12 +1039,9 @@
             </m:e>
             <m:sub>
               <m:r>
-                <m:rPr>
-                  <m:sty m:val="bi"/>
-                </m:rPr>
                 <w:rPr>
                   <w:rFonts w:ascii="Cambria Math" w:hAnsi="Cambria Math"/>
-                  <w:color w:val="FF0000"/>
+                  <w:color w:val="auto"/>
                   <w:lang w:val="en-US"/>
                 </w:rPr>
                 <m:t>i-1</m:t>
@@ -947,6 +1051,7 @@
           <m:r>
             <w:rPr>
               <w:rFonts w:ascii="Cambria Math" w:hAnsi="Cambria Math"/>
+              <w:color w:val="auto"/>
               <w:lang w:val="en-US"/>
             </w:rPr>
             <m:t>T+</m:t>
@@ -957,6 +1062,7 @@
                 <w:rPr>
                   <w:rFonts w:ascii="Cambria Math" w:hAnsi="Cambria Math"/>
                   <w:i/>
+                  <w:color w:val="auto"/>
                   <w:lang w:val="en-US"/>
                 </w:rPr>
               </m:ctrlPr>
@@ -967,21 +1073,17 @@
                   <m:ctrlPr>
                     <w:rPr>
                       <w:rFonts w:ascii="Cambria Math" w:hAnsi="Cambria Math"/>
-                      <w:b/>
                       <w:i/>
-                      <w:color w:val="FF0000"/>
+                      <w:color w:val="auto"/>
                       <w:lang w:val="en-US"/>
                     </w:rPr>
                   </m:ctrlPr>
                 </m:sSubSupPr>
                 <m:e>
                   <m:r>
-                    <m:rPr>
-                      <m:sty m:val="bi"/>
-                    </m:rPr>
                     <w:rPr>
                       <w:rFonts w:ascii="Cambria Math" w:hAnsi="Cambria Math"/>
-                      <w:color w:val="FF0000"/>
+                      <w:color w:val="auto"/>
                       <w:lang w:val="en-US"/>
                     </w:rPr>
                     <m:t>a</m:t>
@@ -989,12 +1091,9 @@
                 </m:e>
                 <m:sub>
                   <m:r>
-                    <m:rPr>
-                      <m:sty m:val="bi"/>
-                    </m:rPr>
                     <w:rPr>
                       <w:rFonts w:ascii="Cambria Math" w:hAnsi="Cambria Math"/>
-                      <w:color w:val="FF0000"/>
+                      <w:color w:val="auto"/>
                       <w:lang w:val="en-US"/>
                     </w:rPr>
                     <m:t>i-1</m:t>
@@ -1002,12 +1101,9 @@
                 </m:sub>
                 <m:sup>
                   <m:r>
-                    <m:rPr>
-                      <m:sty m:val="bi"/>
-                    </m:rPr>
                     <w:rPr>
                       <w:rFonts w:ascii="Cambria Math" w:hAnsi="Cambria Math"/>
-                      <w:color w:val="FF0000"/>
+                      <w:color w:val="auto"/>
                       <w:lang w:val="en-US"/>
                     </w:rPr>
                     <m:t>biased</m:t>
@@ -1020,6 +1116,7 @@
                     <w:rPr>
                       <w:rFonts w:ascii="Cambria Math" w:hAnsi="Cambria Math"/>
                       <w:i/>
+                      <w:color w:val="auto"/>
                       <w:lang w:val="en-US"/>
                     </w:rPr>
                   </m:ctrlPr>
@@ -1028,6 +1125,7 @@
                   <m:r>
                     <w:rPr>
                       <w:rFonts w:ascii="Cambria Math" w:hAnsi="Cambria Math"/>
+                      <w:color w:val="auto"/>
                       <w:lang w:val="en-US"/>
                     </w:rPr>
                     <m:t>T</m:t>
@@ -1037,6 +1135,7 @@
                   <m:r>
                     <w:rPr>
                       <w:rFonts w:ascii="Cambria Math" w:hAnsi="Cambria Math"/>
+                      <w:color w:val="auto"/>
                       <w:lang w:val="en-US"/>
                     </w:rPr>
                     <m:t>2</m:t>
@@ -1048,6 +1147,7 @@
               <m:r>
                 <w:rPr>
                   <w:rFonts w:ascii="Cambria Math" w:hAnsi="Cambria Math"/>
+                  <w:color w:val="auto"/>
                   <w:lang w:val="en-US"/>
                 </w:rPr>
                 <m:t>2</m:t>
@@ -1057,6 +1157,7 @@
           <m:r>
             <w:rPr>
               <w:rFonts w:ascii="Cambria Math" w:hAnsi="Cambria Math"/>
+              <w:color w:val="auto"/>
               <w:lang w:val="en-US"/>
             </w:rPr>
             <m:t xml:space="preserve"> </m:t>
@@ -1151,21 +1252,17 @@
               <m:ctrlPr>
                 <w:rPr>
                   <w:rFonts w:ascii="Cambria Math" w:hAnsi="Cambria Math"/>
-                  <w:b/>
                   <w:i/>
-                  <w:color w:val="FF0000"/>
+                  <w:color w:val="auto"/>
                   <w:lang w:val="en-US"/>
                 </w:rPr>
               </m:ctrlPr>
             </m:sSubSupPr>
             <m:e>
               <m:r>
-                <m:rPr>
-                  <m:sty m:val="bi"/>
-                </m:rPr>
                 <w:rPr>
                   <w:rFonts w:ascii="Cambria Math" w:hAnsi="Cambria Math"/>
-                  <w:color w:val="FF0000"/>
+                  <w:color w:val="auto"/>
                   <w:lang w:val="en-US"/>
                 </w:rPr>
                 <m:t>a</m:t>
@@ -1173,12 +1270,9 @@
             </m:e>
             <m:sub>
               <m:r>
-                <m:rPr>
-                  <m:sty m:val="bi"/>
-                </m:rPr>
                 <w:rPr>
                   <w:rFonts w:ascii="Cambria Math" w:hAnsi="Cambria Math"/>
-                  <w:color w:val="FF0000"/>
+                  <w:color w:val="auto"/>
                   <w:lang w:val="en-US"/>
                 </w:rPr>
                 <m:t>i-1</m:t>
@@ -1186,12 +1280,9 @@
             </m:sub>
             <m:sup>
               <m:r>
-                <m:rPr>
-                  <m:sty m:val="bi"/>
-                </m:rPr>
                 <w:rPr>
                   <w:rFonts w:ascii="Cambria Math" w:hAnsi="Cambria Math"/>
-                  <w:color w:val="FF0000"/>
+                  <w:color w:val="auto"/>
                   <w:lang w:val="en-US"/>
                 </w:rPr>
                 <m:t>biased</m:t>
@@ -1363,8 +1454,16 @@
         <w:rPr>
           <w:lang w:val="en-US"/>
         </w:rPr>
-        <w:t xml:space="preserve">Variance of noise </w:t>
-      </w:r>
+        <w:t xml:space="preserve">Variance of </w:t>
+      </w:r>
+      <w:proofErr w:type="gramStart"/>
+      <w:r>
+        <w:rPr>
+          <w:lang w:val="en-US"/>
+        </w:rPr>
+        <w:t xml:space="preserve">noise </w:t>
+      </w:r>
+      <w:proofErr w:type="gramEnd"/>
       <m:oMath>
         <m:sSub>
           <m:sSubPr>
@@ -1772,8 +1871,16 @@
           <w:lang w:val="en-US"/>
         </w:rPr>
         <w:br/>
-        <w:t xml:space="preserve">and variance </w:t>
-      </w:r>
+        <w:t xml:space="preserve">and </w:t>
+      </w:r>
+      <w:proofErr w:type="gramStart"/>
+      <w:r>
+        <w:rPr>
+          <w:lang w:val="en-US"/>
+        </w:rPr>
+        <w:t xml:space="preserve">variance </w:t>
+      </w:r>
+      <w:proofErr w:type="gramEnd"/>
       <m:oMath>
         <m:sSubSup>
           <m:sSubSupPr>
@@ -1855,6 +1962,12 @@
           <w:lang w:val="en-US"/>
         </w:rPr>
         <w:t>.</w:t>
+      </w:r>
+      <w:r>
+        <w:rPr>
+          <w:lang w:val="en-US"/>
+        </w:rPr>
+        <w:t xml:space="preserve"> </w:t>
       </w:r>
     </w:p>
     <w:p>
@@ -1953,7 +2066,21 @@
         <w:rPr>
           <w:lang w:val="en-US"/>
         </w:rPr>
-        <w:t xml:space="preserve"> by Kalman filter in assumption of unbiased</w:t>
+        <w:t xml:space="preserve"> by </w:t>
+      </w:r>
+      <w:proofErr w:type="spellStart"/>
+      <w:r>
+        <w:rPr>
+          <w:lang w:val="en-US"/>
+        </w:rPr>
+        <w:t>Kalman</w:t>
+      </w:r>
+      <w:proofErr w:type="spellEnd"/>
+      <w:r>
+        <w:rPr>
+          <w:lang w:val="en-US"/>
+        </w:rPr>
+        <w:t xml:space="preserve"> filter in assumption of unbiased</w:t>
       </w:r>
       <w:r>
         <w:rPr>
@@ -1998,13 +2125,41 @@
         <w:rPr>
           <w:lang w:val="en-US"/>
         </w:rPr>
-        <w:t>use already developed code or detailed recommendations how to develop Kalman filter algorithm in Lab 5.</w:t>
-      </w:r>
-      <w:r>
-        <w:rPr>
-          <w:lang w:val="en-US"/>
-        </w:rPr>
-        <w:t xml:space="preserve"> In this conditions it will be non-optimal filter.</w:t>
+        <w:t xml:space="preserve">use already developed code or detailed recommendations how to develop </w:t>
+      </w:r>
+      <w:proofErr w:type="spellStart"/>
+      <w:r>
+        <w:rPr>
+          <w:lang w:val="en-US"/>
+        </w:rPr>
+        <w:t>Kalman</w:t>
+      </w:r>
+      <w:proofErr w:type="spellEnd"/>
+      <w:r>
+        <w:rPr>
+          <w:lang w:val="en-US"/>
+        </w:rPr>
+        <w:t xml:space="preserve"> filter algorithm in Lab 5.</w:t>
+      </w:r>
+      <w:r>
+        <w:rPr>
+          <w:lang w:val="en-US"/>
+        </w:rPr>
+        <w:t xml:space="preserve"> In </w:t>
+      </w:r>
+      <w:proofErr w:type="gramStart"/>
+      <w:r>
+        <w:rPr>
+          <w:lang w:val="en-US"/>
+        </w:rPr>
+        <w:t>this conditions</w:t>
+      </w:r>
+      <w:proofErr w:type="gramEnd"/>
+      <w:r>
+        <w:rPr>
+          <w:lang w:val="en-US"/>
+        </w:rPr>
+        <w:t xml:space="preserve"> it will be non-optimal filter.</w:t>
       </w:r>
     </w:p>
     <w:p>
@@ -2032,8 +2187,16 @@
         <w:rPr>
           <w:lang w:val="en-US"/>
         </w:rPr>
-        <w:t xml:space="preserve">Plot results including true trajectory, measurements, filtered estimates of state vector </w:t>
-      </w:r>
+        <w:t xml:space="preserve">Plot results including true trajectory, measurements, filtered estimates of state </w:t>
+      </w:r>
+      <w:proofErr w:type="gramStart"/>
+      <w:r>
+        <w:rPr>
+          <w:lang w:val="en-US"/>
+        </w:rPr>
+        <w:t xml:space="preserve">vector </w:t>
+      </w:r>
+      <w:proofErr w:type="gramEnd"/>
       <m:oMath>
         <m:sSub>
           <m:sSubPr>
@@ -2112,8 +2275,16 @@
         <w:rPr>
           <w:lang w:val="en-US"/>
         </w:rPr>
-        <w:t xml:space="preserve"> runs of filter and estimate dynamics of mean-squared error of estimation over observation interval. Please calculate this error only for filtered estimate of coordinate </w:t>
-      </w:r>
+        <w:t xml:space="preserve"> runs of filter and estimate dynamics of mean-squared error of estimation over observation interval. Please calculate this error only for filtered estimate of </w:t>
+      </w:r>
+      <w:proofErr w:type="gramStart"/>
+      <w:r>
+        <w:rPr>
+          <w:lang w:val="en-US"/>
+        </w:rPr>
+        <w:t xml:space="preserve">coordinate </w:t>
+      </w:r>
+      <w:proofErr w:type="gramEnd"/>
       <m:oMath>
         <m:sSub>
           <m:sSubPr>
@@ -2487,7 +2658,21 @@
         <w:rPr>
           <w:lang w:val="en-US"/>
         </w:rPr>
-        <w:t xml:space="preserve"> – number of run;</w:t>
+        <w:t xml:space="preserve"> – </w:t>
+      </w:r>
+      <w:proofErr w:type="gramStart"/>
+      <w:r>
+        <w:rPr>
+          <w:lang w:val="en-US"/>
+        </w:rPr>
+        <w:t>number</w:t>
+      </w:r>
+      <w:proofErr w:type="gramEnd"/>
+      <w:r>
+        <w:rPr>
+          <w:lang w:val="en-US"/>
+        </w:rPr>
+        <w:t xml:space="preserve"> of run;</w:t>
       </w:r>
     </w:p>
     <w:p>
@@ -2514,11 +2699,19 @@
         </w:rPr>
         <w:t xml:space="preserve"> - </w:t>
       </w:r>
-      <w:r>
-        <w:rPr>
-          <w:lang w:val="en-US"/>
-        </w:rPr>
-        <w:t>observation interval</w:t>
+      <w:proofErr w:type="gramStart"/>
+      <w:r>
+        <w:rPr>
+          <w:lang w:val="en-US"/>
+        </w:rPr>
+        <w:t>observation</w:t>
+      </w:r>
+      <w:proofErr w:type="gramEnd"/>
+      <w:r>
+        <w:rPr>
+          <w:lang w:val="en-US"/>
+        </w:rPr>
+        <w:t xml:space="preserve"> interval</w:t>
       </w:r>
       <w:r>
         <w:rPr>
@@ -2540,7 +2733,21 @@
         <w:rPr>
           <w:lang w:val="en-US"/>
         </w:rPr>
-        <w:t xml:space="preserve">(please start error calculation from step </w:t>
+        <w:t>(</w:t>
+      </w:r>
+      <w:proofErr w:type="gramStart"/>
+      <w:r>
+        <w:rPr>
+          <w:lang w:val="en-US"/>
+        </w:rPr>
+        <w:t>please</w:t>
+      </w:r>
+      <w:proofErr w:type="gramEnd"/>
+      <w:r>
+        <w:rPr>
+          <w:lang w:val="en-US"/>
+        </w:rPr>
+        <w:t xml:space="preserve"> start error calculation from step </w:t>
       </w:r>
       <m:oMath>
         <m:r>
@@ -2588,11 +2795,19 @@
         </w:rPr>
         <w:t xml:space="preserve"> - </w:t>
       </w:r>
-      <w:r>
-        <w:rPr>
-          <w:lang w:val="en-US"/>
-        </w:rPr>
-        <w:t>number of runs</w:t>
+      <w:proofErr w:type="gramStart"/>
+      <w:r>
+        <w:rPr>
+          <w:lang w:val="en-US"/>
+        </w:rPr>
+        <w:t>number</w:t>
+      </w:r>
+      <w:proofErr w:type="gramEnd"/>
+      <w:r>
+        <w:rPr>
+          <w:lang w:val="en-US"/>
+        </w:rPr>
+        <w:t xml:space="preserve"> of runs</w:t>
       </w:r>
       <w:r>
         <w:rPr>
@@ -2998,11 +3213,19 @@
         </w:rPr>
         <w:t xml:space="preserve">by </w:t>
       </w:r>
-      <w:r>
-        <w:rPr>
-          <w:lang w:val="en-US"/>
-        </w:rPr>
-        <w:t xml:space="preserve">Kalman filter algorithm </w:t>
+      <w:proofErr w:type="spellStart"/>
+      <w:r>
+        <w:rPr>
+          <w:lang w:val="en-US"/>
+        </w:rPr>
+        <w:t>Kalman</w:t>
+      </w:r>
+      <w:proofErr w:type="spellEnd"/>
+      <w:r>
+        <w:rPr>
+          <w:lang w:val="en-US"/>
+        </w:rPr>
+        <w:t xml:space="preserve"> filter algorithm </w:t>
       </w:r>
     </w:p>
     <w:p>
@@ -3026,8 +3249,17 @@
           <w:i/>
           <w:lang w:val="en-US"/>
         </w:rPr>
-        <w:t>Hint how to do:</w:t>
-      </w:r>
+        <w:t>Hint how to do</w:t>
+      </w:r>
+      <w:proofErr w:type="gramStart"/>
+      <w:r>
+        <w:rPr>
+          <w:i/>
+          <w:lang w:val="en-US"/>
+        </w:rPr>
+        <w:t>:</w:t>
+      </w:r>
+      <w:proofErr w:type="gramEnd"/>
       <w:r>
         <w:rPr>
           <w:i/>
@@ -3058,13 +3290,27 @@
         <w:rPr>
           <w:lang w:val="en-US"/>
         </w:rPr>
-        <w:t xml:space="preserve">Final error (true estimation error) obtained  </w:t>
-      </w:r>
-      <w:r>
-        <w:rPr>
-          <w:lang w:val="en-US"/>
-        </w:rPr>
-        <w:t xml:space="preserve">over </w:t>
+        <w:t xml:space="preserve">Final error (true estimation error) </w:t>
+      </w:r>
+      <w:proofErr w:type="gramStart"/>
+      <w:r>
+        <w:rPr>
+          <w:lang w:val="en-US"/>
+        </w:rPr>
+        <w:t xml:space="preserve">obtained  </w:t>
+      </w:r>
+      <w:r>
+        <w:rPr>
+          <w:lang w:val="en-US"/>
+        </w:rPr>
+        <w:t>over</w:t>
+      </w:r>
+      <w:proofErr w:type="gramEnd"/>
+      <w:r>
+        <w:rPr>
+          <w:lang w:val="en-US"/>
+        </w:rPr>
+        <w:t xml:space="preserve"> </w:t>
       </w:r>
       <m:oMath>
         <m:r>
@@ -3359,11 +3605,33 @@
           <w:lang w:val="en-US"/>
         </w:rPr>
       </w:pPr>
-      <w:r>
-        <w:rPr>
-          <w:lang w:val="en-US"/>
-        </w:rPr>
-        <w:t xml:space="preserve">As  bias of acceleration is neglected in Kalman filter algorithm, than true estimation errors should be significantly greater than calculation errors of estimation </w:t>
+      <w:proofErr w:type="gramStart"/>
+      <w:r>
+        <w:rPr>
+          <w:lang w:val="en-US"/>
+        </w:rPr>
+        <w:t>As  bias</w:t>
+      </w:r>
+      <w:proofErr w:type="gramEnd"/>
+      <w:r>
+        <w:rPr>
+          <w:lang w:val="en-US"/>
+        </w:rPr>
+        <w:t xml:space="preserve"> of acceleration is neglected in </w:t>
+      </w:r>
+      <w:proofErr w:type="spellStart"/>
+      <w:r>
+        <w:rPr>
+          <w:lang w:val="en-US"/>
+        </w:rPr>
+        <w:t>Kalman</w:t>
+      </w:r>
+      <w:proofErr w:type="spellEnd"/>
+      <w:r>
+        <w:rPr>
+          <w:lang w:val="en-US"/>
+        </w:rPr>
+        <w:t xml:space="preserve"> filter algorithm, than true estimation errors should be significantly greater than calculation errors of estimation </w:t>
       </w:r>
       <m:oMath>
         <m:sSub>
@@ -3427,7 +3695,21 @@
         <w:rPr>
           <w:lang w:val="en-US"/>
         </w:rPr>
-        <w:t xml:space="preserve">Develop optimal Kalman filter algorithm </w:t>
+        <w:t xml:space="preserve">Develop optimal </w:t>
+      </w:r>
+      <w:proofErr w:type="spellStart"/>
+      <w:r>
+        <w:rPr>
+          <w:lang w:val="en-US"/>
+        </w:rPr>
+        <w:t>Kalman</w:t>
+      </w:r>
+      <w:proofErr w:type="spellEnd"/>
+      <w:r>
+        <w:rPr>
+          <w:lang w:val="en-US"/>
+        </w:rPr>
+        <w:t xml:space="preserve"> filter algorithm </w:t>
       </w:r>
       <w:r>
         <w:rPr>
@@ -3481,12 +3763,14 @@
         </w:rPr>
         <w:t xml:space="preserve">Adjust equation to get the predicted (extrapolated) estimate by introducing </w:t>
       </w:r>
+      <w:proofErr w:type="gramStart"/>
       <w:r>
         <w:rPr>
           <w:lang w:val="en-US"/>
         </w:rPr>
         <w:t xml:space="preserve">correction </w:t>
       </w:r>
+      <w:proofErr w:type="gramEnd"/>
       <m:oMath>
         <m:r>
           <w:rPr>
@@ -3603,11 +3887,19 @@
         </w:rPr>
         <w:t xml:space="preserve">optimal </w:t>
       </w:r>
-      <w:r>
-        <w:rPr>
-          <w:lang w:val="en-US"/>
-        </w:rPr>
-        <w:t>Kalman filter</w:t>
+      <w:proofErr w:type="spellStart"/>
+      <w:r>
+        <w:rPr>
+          <w:lang w:val="en-US"/>
+        </w:rPr>
+        <w:t>Kalman</w:t>
+      </w:r>
+      <w:proofErr w:type="spellEnd"/>
+      <w:r>
+        <w:rPr>
+          <w:lang w:val="en-US"/>
+        </w:rPr>
+        <w:t xml:space="preserve"> filter</w:t>
       </w:r>
       <w:r>
         <w:rPr>
@@ -3667,45 +3959,49 @@
       <w:pPr>
         <w:jc w:val="both"/>
         <w:rPr>
-          <w:lang w:val="en-US"/>
-        </w:rPr>
-      </w:pPr>
-      <w:r>
-        <w:rPr>
-          <w:lang w:val="en-US"/>
-        </w:rPr>
-        <w:t xml:space="preserve">Sensitivity of estimation results </w:t>
-      </w:r>
-      <w:r>
-        <w:rPr>
-          <w:lang w:val="en-US"/>
-        </w:rPr>
-        <w:t xml:space="preserve">obtained by a Kalman filter that doesn’t take into account </w:t>
-      </w:r>
-      <w:r>
-        <w:rPr>
-          <w:lang w:val="en-US"/>
-        </w:rPr>
-        <w:t>correlation of state</w:t>
-      </w:r>
-      <w:r>
-        <w:rPr>
+          <w:b/>
+          <w:lang w:val="en-US"/>
+        </w:rPr>
+      </w:pPr>
+      <w:proofErr w:type="gramStart"/>
+      <w:r>
+        <w:rPr>
+          <w:b/>
+          <w:lang w:val="en-US"/>
+        </w:rPr>
+        <w:t xml:space="preserve">Sensitivity of estimation results obtained by a </w:t>
+      </w:r>
+      <w:proofErr w:type="spellStart"/>
+      <w:r>
+        <w:rPr>
+          <w:b/>
+          <w:lang w:val="en-US"/>
+        </w:rPr>
+        <w:t>Kalman</w:t>
+      </w:r>
+      <w:proofErr w:type="spellEnd"/>
+      <w:r>
+        <w:rPr>
+          <w:b/>
+          <w:lang w:val="en-US"/>
+        </w:rPr>
+        <w:t xml:space="preserve"> filter that doesn’t take into account correlation of state</w:t>
+      </w:r>
+      <w:r>
+        <w:rPr>
+          <w:b/>
           <w:lang w:val="en-US"/>
         </w:rPr>
         <w:t xml:space="preserve"> noise (acceleration)</w:t>
       </w:r>
       <w:r>
         <w:rPr>
-          <w:lang w:val="en-US"/>
-        </w:rPr>
-        <w:t xml:space="preserve"> and measurement noise</w:t>
-      </w:r>
-      <w:r>
-        <w:rPr>
-          <w:lang w:val="en-US"/>
-        </w:rPr>
-        <w:t>.</w:t>
-      </w:r>
+          <w:b/>
+          <w:lang w:val="en-US"/>
+        </w:rPr>
+        <w:t xml:space="preserve"> and measurement noise.</w:t>
+      </w:r>
+      <w:proofErr w:type="gramEnd"/>
     </w:p>
     <w:p>
       <w:pPr>
@@ -3715,13 +4011,6 @@
           <w:lang w:val="en-US"/>
         </w:rPr>
       </w:pPr>
-      <w:r>
-        <w:rPr>
-          <w:b/>
-          <w:lang w:val="en-US"/>
-        </w:rPr>
-        <w:br/>
-      </w:r>
     </w:p>
     <w:p>
       <w:pPr>
@@ -3812,13 +4101,27 @@
         <w:rPr>
           <w:lang w:val="en-US"/>
         </w:rPr>
-        <w:t xml:space="preserve"> assume that this random acceleration</w:t>
-      </w:r>
-      <w:r>
-        <w:rPr>
-          <w:lang w:val="en-US"/>
-        </w:rPr>
-        <w:t xml:space="preserve">  is </w:t>
+        <w:t xml:space="preserve"> assume that this random </w:t>
+      </w:r>
+      <w:proofErr w:type="gramStart"/>
+      <w:r>
+        <w:rPr>
+          <w:lang w:val="en-US"/>
+        </w:rPr>
+        <w:t>acceleration</w:t>
+      </w:r>
+      <w:r>
+        <w:rPr>
+          <w:lang w:val="en-US"/>
+        </w:rPr>
+        <w:t xml:space="preserve">  is</w:t>
+      </w:r>
+      <w:proofErr w:type="gramEnd"/>
+      <w:r>
+        <w:rPr>
+          <w:lang w:val="en-US"/>
+        </w:rPr>
+        <w:t xml:space="preserve"> </w:t>
       </w:r>
       <w:r>
         <w:rPr>
@@ -3841,6 +4144,909 @@
         </w:rPr>
       </w:pPr>
       <m:oMathPara>
+        <m:oMath>
+          <m:sSub>
+            <m:sSubPr>
+              <m:ctrlPr>
+                <w:rPr>
+                  <w:rFonts w:ascii="Cambria Math" w:hAnsi="Cambria Math"/>
+                  <w:i/>
+                  <w:lang w:val="en-US"/>
+                </w:rPr>
+              </m:ctrlPr>
+            </m:sSubPr>
+            <m:e>
+              <m:r>
+                <w:rPr>
+                  <w:rFonts w:ascii="Cambria Math" w:hAnsi="Cambria Math"/>
+                  <w:lang w:val="en-US"/>
+                </w:rPr>
+                <m:t>a</m:t>
+              </m:r>
+            </m:e>
+            <m:sub>
+              <m:r>
+                <w:rPr>
+                  <w:rFonts w:ascii="Cambria Math" w:hAnsi="Cambria Math"/>
+                  <w:lang w:val="en-US"/>
+                </w:rPr>
+                <m:t>i</m:t>
+              </m:r>
+            </m:sub>
+          </m:sSub>
+          <m:r>
+            <w:rPr>
+              <w:rFonts w:ascii="Cambria Math" w:hAnsi="Cambria Math"/>
+              <w:lang w:val="en-US"/>
+            </w:rPr>
+            <m:t>=</m:t>
+          </m:r>
+          <m:sSup>
+            <m:sSupPr>
+              <m:ctrlPr>
+                <w:rPr>
+                  <w:rFonts w:ascii="Cambria Math" w:hAnsi="Cambria Math"/>
+                  <w:i/>
+                  <w:lang w:val="en-US"/>
+                </w:rPr>
+              </m:ctrlPr>
+            </m:sSupPr>
+            <m:e>
+              <m:r>
+                <w:rPr>
+                  <w:rFonts w:ascii="Cambria Math" w:hAnsi="Cambria Math"/>
+                  <w:lang w:val="en-US"/>
+                </w:rPr>
+                <m:t>e</m:t>
+              </m:r>
+            </m:e>
+            <m:sup>
+              <m:r>
+                <w:rPr>
+                  <w:rFonts w:ascii="Cambria Math" w:hAnsi="Cambria Math"/>
+                  <w:lang w:val="en-US"/>
+                </w:rPr>
+                <m:t>-λT</m:t>
+              </m:r>
+            </m:sup>
+          </m:sSup>
+          <m:sSub>
+            <m:sSubPr>
+              <m:ctrlPr>
+                <w:rPr>
+                  <w:rFonts w:ascii="Cambria Math" w:hAnsi="Cambria Math"/>
+                  <w:i/>
+                  <w:lang w:val="en-US"/>
+                </w:rPr>
+              </m:ctrlPr>
+            </m:sSubPr>
+            <m:e>
+              <m:r>
+                <w:rPr>
+                  <w:rFonts w:ascii="Cambria Math" w:hAnsi="Cambria Math"/>
+                  <w:lang w:val="en-US"/>
+                </w:rPr>
+                <m:t>a</m:t>
+              </m:r>
+            </m:e>
+            <m:sub>
+              <m:r>
+                <w:rPr>
+                  <w:rFonts w:ascii="Cambria Math" w:hAnsi="Cambria Math"/>
+                  <w:lang w:val="en-US"/>
+                </w:rPr>
+                <m:t>i-1</m:t>
+              </m:r>
+            </m:sub>
+          </m:sSub>
+          <m:r>
+            <w:rPr>
+              <w:rFonts w:ascii="Cambria Math" w:hAnsi="Cambria Math"/>
+              <w:lang w:val="en-US"/>
+            </w:rPr>
+            <m:t>+</m:t>
+          </m:r>
+          <m:sSub>
+            <m:sSubPr>
+              <m:ctrlPr>
+                <w:rPr>
+                  <w:rFonts w:ascii="Cambria Math" w:hAnsi="Cambria Math"/>
+                  <w:bCs/>
+                  <w:i/>
+                  <w:iCs/>
+                  <w:lang w:val="en-US"/>
+                </w:rPr>
+              </m:ctrlPr>
+            </m:sSubPr>
+            <m:e>
+              <m:r>
+                <w:rPr>
+                  <w:rFonts w:ascii="Cambria Math" w:hAnsi="Cambria Math"/>
+                </w:rPr>
+                <m:t>ζ</m:t>
+              </m:r>
+            </m:e>
+            <m:sub>
+              <m:r>
+                <w:rPr>
+                  <w:rFonts w:ascii="Cambria Math" w:hAnsi="Cambria Math"/>
+                  <w:lang w:val="en-US"/>
+                </w:rPr>
+                <m:t>i</m:t>
+              </m:r>
+            </m:sub>
+          </m:sSub>
+          <m:r>
+            <w:rPr>
+              <w:rFonts w:ascii="Cambria Math" w:hAnsi="Cambria Math"/>
+              <w:lang w:val="en-US"/>
+            </w:rPr>
+            <m:t xml:space="preserve"> (1)</m:t>
+          </m:r>
+          <m:r>
+            <w:rPr>
+              <w:rFonts w:ascii="Cambria Math" w:hAnsi="Cambria Math"/>
+              <w:lang w:val="en-US"/>
+            </w:rPr>
+            <m:t xml:space="preserve"> </m:t>
+          </m:r>
+        </m:oMath>
+      </m:oMathPara>
+    </w:p>
+    <w:p>
+      <w:pPr>
+        <w:pStyle w:val="a3"/>
+        <w:rPr>
+          <w:lang w:val="en-US"/>
+        </w:rPr>
+      </w:pPr>
+    </w:p>
+    <w:p>
+      <w:pPr>
+        <w:ind w:firstLine="360"/>
+        <w:rPr>
+          <w:bCs/>
+          <w:lang w:val="en-US"/>
+        </w:rPr>
+      </w:pPr>
+      <m:oMath>
+        <m:sSub>
+          <m:sSubPr>
+            <m:ctrlPr>
+              <w:rPr>
+                <w:rFonts w:ascii="Cambria Math" w:hAnsi="Cambria Math"/>
+                <w:bCs/>
+                <w:i/>
+                <w:iCs/>
+                <w:lang w:val="en-US"/>
+              </w:rPr>
+            </m:ctrlPr>
+          </m:sSubPr>
+          <m:e>
+            <m:r>
+              <w:rPr>
+                <w:rFonts w:ascii="Cambria Math" w:hAnsi="Cambria Math"/>
+              </w:rPr>
+              <m:t>ζ</m:t>
+            </m:r>
+          </m:e>
+          <m:sub>
+            <m:r>
+              <w:rPr>
+                <w:rFonts w:ascii="Cambria Math" w:hAnsi="Cambria Math"/>
+                <w:lang w:val="en-US"/>
+              </w:rPr>
+              <m:t>i</m:t>
+            </m:r>
+          </m:sub>
+        </m:sSub>
+      </m:oMath>
+      <w:r>
+        <w:rPr>
+          <w:bCs/>
+          <w:iCs/>
+          <w:lang w:val="en-US"/>
+        </w:rPr>
+        <w:t xml:space="preserve">  - uncorrelated random noise with </w:t>
+      </w:r>
+      <w:proofErr w:type="gramStart"/>
+      <w:r>
+        <w:rPr>
+          <w:bCs/>
+          <w:iCs/>
+          <w:lang w:val="en-US"/>
+        </w:rPr>
+        <w:t xml:space="preserve">variance  </w:t>
+      </w:r>
+      <w:proofErr w:type="gramEnd"/>
+      <m:oMath>
+        <m:sSubSup>
+          <m:sSubSupPr>
+            <m:ctrlPr>
+              <w:rPr>
+                <w:rFonts w:ascii="Cambria Math" w:hAnsi="Cambria Math"/>
+                <w:bCs/>
+                <w:i/>
+                <w:iCs/>
+              </w:rPr>
+            </m:ctrlPr>
+          </m:sSubSupPr>
+          <m:e>
+            <m:r>
+              <w:rPr>
+                <w:rFonts w:ascii="Cambria Math" w:hAnsi="Cambria Math"/>
+                <w:lang w:val="en-US"/>
+              </w:rPr>
+              <m:t>σ</m:t>
+            </m:r>
+          </m:e>
+          <m:sub>
+            <m:r>
+              <w:rPr>
+                <w:rFonts w:ascii="Cambria Math" w:hAnsi="Cambria Math"/>
+                <w:lang w:val="en-US"/>
+              </w:rPr>
+              <m:t>ζ</m:t>
+            </m:r>
+          </m:sub>
+          <m:sup>
+            <m:r>
+              <w:rPr>
+                <w:rFonts w:ascii="Cambria Math" w:hAnsi="Cambria Math"/>
+                <w:lang w:val="en-US"/>
+              </w:rPr>
+              <m:t>2</m:t>
+            </m:r>
+          </m:sup>
+        </m:sSubSup>
+        <m:r>
+          <w:rPr>
+            <w:rFonts w:ascii="Cambria Math" w:hAnsi="Cambria Math"/>
+            <w:lang w:val="en-US"/>
+          </w:rPr>
+          <m:t>=</m:t>
+        </m:r>
+        <m:sSubSup>
+          <m:sSubSupPr>
+            <m:ctrlPr>
+              <w:rPr>
+                <w:rFonts w:ascii="Cambria Math" w:hAnsi="Cambria Math"/>
+                <w:bCs/>
+                <w:i/>
+                <w:iCs/>
+                <w:lang w:val="en-US"/>
+              </w:rPr>
+            </m:ctrlPr>
+          </m:sSubSupPr>
+          <m:e>
+            <m:r>
+              <w:rPr>
+                <w:rFonts w:ascii="Cambria Math" w:hAnsi="Cambria Math"/>
+                <w:lang w:val="en-US"/>
+              </w:rPr>
+              <m:t>σ</m:t>
+            </m:r>
+          </m:e>
+          <m:sub>
+            <m:r>
+              <w:rPr>
+                <w:rFonts w:ascii="Cambria Math" w:hAnsi="Cambria Math"/>
+                <w:lang w:val="en-US"/>
+              </w:rPr>
+              <m:t>a</m:t>
+            </m:r>
+          </m:sub>
+          <m:sup>
+            <m:r>
+              <w:rPr>
+                <w:rFonts w:ascii="Cambria Math" w:hAnsi="Cambria Math"/>
+                <w:lang w:val="en-US"/>
+              </w:rPr>
+              <m:t>2</m:t>
+            </m:r>
+          </m:sup>
+        </m:sSubSup>
+        <m:r>
+          <w:rPr>
+            <w:rFonts w:ascii="Cambria Math" w:hAnsi="Cambria Math"/>
+            <w:lang w:val="en-US"/>
+          </w:rPr>
+          <m:t>(1-</m:t>
+        </m:r>
+        <m:sSup>
+          <m:sSupPr>
+            <m:ctrlPr>
+              <w:rPr>
+                <w:rFonts w:ascii="Cambria Math" w:hAnsi="Cambria Math"/>
+                <w:bCs/>
+                <w:i/>
+                <w:iCs/>
+              </w:rPr>
+            </m:ctrlPr>
+          </m:sSupPr>
+          <m:e>
+            <m:r>
+              <w:rPr>
+                <w:rFonts w:ascii="Cambria Math" w:hAnsi="Cambria Math"/>
+                <w:lang w:val="en-US"/>
+              </w:rPr>
+              <m:t>e</m:t>
+            </m:r>
+          </m:e>
+          <m:sup>
+            <m:r>
+              <w:rPr>
+                <w:rFonts w:ascii="Cambria Math" w:hAnsi="Cambria Math"/>
+                <w:lang w:val="en-US"/>
+              </w:rPr>
+              <m:t>-2λT</m:t>
+            </m:r>
+          </m:sup>
+        </m:sSup>
+      </m:oMath>
+      <w:r>
+        <w:rPr>
+          <w:bCs/>
+          <w:lang w:val="en-US"/>
+        </w:rPr>
+        <w:t>);</w:t>
+      </w:r>
+    </w:p>
+    <w:p>
+      <w:pPr>
+        <w:ind w:firstLine="360"/>
+        <w:rPr>
+          <w:bCs/>
+          <w:iCs/>
+          <w:lang w:val="en-US"/>
+        </w:rPr>
+      </w:pPr>
+      <m:oMath>
+        <m:sSubSup>
+          <m:sSubSupPr>
+            <m:ctrlPr>
+              <w:rPr>
+                <w:rFonts w:ascii="Cambria Math" w:hAnsi="Cambria Math"/>
+                <w:bCs/>
+                <w:i/>
+                <w:iCs/>
+                <w:lang w:val="en-US"/>
+              </w:rPr>
+            </m:ctrlPr>
+          </m:sSubSupPr>
+          <m:e>
+            <m:r>
+              <w:rPr>
+                <w:rFonts w:ascii="Cambria Math" w:hAnsi="Cambria Math"/>
+                <w:lang w:val="en-US"/>
+              </w:rPr>
+              <m:t>σ</m:t>
+            </m:r>
+          </m:e>
+          <m:sub>
+            <m:r>
+              <w:rPr>
+                <w:rFonts w:ascii="Cambria Math" w:hAnsi="Cambria Math"/>
+                <w:lang w:val="en-US"/>
+              </w:rPr>
+              <m:t>a</m:t>
+            </m:r>
+          </m:sub>
+          <m:sup>
+            <m:r>
+              <w:rPr>
+                <w:rFonts w:ascii="Cambria Math" w:hAnsi="Cambria Math"/>
+                <w:lang w:val="en-US"/>
+              </w:rPr>
+              <m:t>2</m:t>
+            </m:r>
+          </m:sup>
+        </m:sSubSup>
+      </m:oMath>
+      <w:r>
+        <w:rPr>
+          <w:bCs/>
+          <w:iCs/>
+          <w:lang w:val="en-US"/>
+        </w:rPr>
+        <w:t xml:space="preserve"> – </w:t>
+      </w:r>
+      <w:proofErr w:type="gramStart"/>
+      <w:r>
+        <w:rPr>
+          <w:bCs/>
+          <w:iCs/>
+          <w:lang w:val="en-US"/>
+        </w:rPr>
+        <w:t>variance</w:t>
+      </w:r>
+      <w:proofErr w:type="gramEnd"/>
+      <w:r>
+        <w:rPr>
+          <w:bCs/>
+          <w:iCs/>
+          <w:lang w:val="en-US"/>
+        </w:rPr>
+        <w:t xml:space="preserve"> of correlated noise </w:t>
+      </w:r>
+      <m:oMath>
+        <m:sSubSup>
+          <m:sSubSupPr>
+            <m:ctrlPr>
+              <w:rPr>
+                <w:rFonts w:ascii="Cambria Math" w:hAnsi="Cambria Math"/>
+                <w:bCs/>
+                <w:i/>
+                <w:iCs/>
+                <w:lang w:val="en-US"/>
+              </w:rPr>
+            </m:ctrlPr>
+          </m:sSubSupPr>
+          <m:e>
+            <m:r>
+              <w:rPr>
+                <w:rFonts w:ascii="Cambria Math" w:hAnsi="Cambria Math"/>
+                <w:lang w:val="en-US"/>
+              </w:rPr>
+              <m:t>σ</m:t>
+            </m:r>
+          </m:e>
+          <m:sub>
+            <m:r>
+              <w:rPr>
+                <w:rFonts w:ascii="Cambria Math" w:hAnsi="Cambria Math"/>
+                <w:lang w:val="en-US"/>
+              </w:rPr>
+              <m:t>a</m:t>
+            </m:r>
+          </m:sub>
+          <m:sup>
+            <m:r>
+              <w:rPr>
+                <w:rFonts w:ascii="Cambria Math" w:hAnsi="Cambria Math"/>
+                <w:lang w:val="en-US"/>
+              </w:rPr>
+              <m:t>2</m:t>
+            </m:r>
+          </m:sup>
+        </m:sSubSup>
+      </m:oMath>
+    </w:p>
+    <w:p>
+      <w:pPr>
+        <w:ind w:firstLine="360"/>
+        <w:rPr>
+          <w:bCs/>
+          <w:iCs/>
+          <w:lang w:val="en-US"/>
+        </w:rPr>
+      </w:pPr>
+    </w:p>
+    <w:p>
+      <w:pPr>
+        <w:pStyle w:val="a3"/>
+        <w:ind w:left="360"/>
+        <w:rPr>
+          <w:lang w:val="en-US"/>
+        </w:rPr>
+      </w:pPr>
+      <m:oMath>
+        <m:r>
+          <w:rPr>
+            <w:rFonts w:ascii="Cambria Math" w:hAnsi="Cambria Math"/>
+            <w:lang w:val="en-US"/>
+          </w:rPr>
+          <m:t>λ</m:t>
+        </m:r>
+      </m:oMath>
+      <w:r>
+        <w:rPr>
+          <w:lang w:val="en-US"/>
+        </w:rPr>
+        <w:t xml:space="preserve"> – </w:t>
+      </w:r>
+      <w:proofErr w:type="gramStart"/>
+      <w:r>
+        <w:rPr>
+          <w:lang w:val="en-US"/>
+        </w:rPr>
+        <w:t>value</w:t>
+      </w:r>
+      <w:proofErr w:type="gramEnd"/>
+      <w:r>
+        <w:rPr>
+          <w:lang w:val="en-US"/>
+        </w:rPr>
+        <w:t xml:space="preserve"> that is inverse to </w:t>
+      </w:r>
+      <w:r>
+        <w:rPr>
+          <w:lang w:val="en-US"/>
+        </w:rPr>
+        <w:t>correlation interval</w:t>
+      </w:r>
+      <w:r>
+        <w:rPr>
+          <w:lang w:val="en-US"/>
+        </w:rPr>
+        <w:t>.</w:t>
+      </w:r>
+    </w:p>
+    <w:p>
+      <w:pPr>
+        <w:pStyle w:val="a3"/>
+        <w:ind w:left="360"/>
+        <w:rPr>
+          <w:lang w:val="en-US"/>
+        </w:rPr>
+      </w:pPr>
+      <w:r>
+        <w:rPr>
+          <w:lang w:val="en-US"/>
+        </w:rPr>
+        <w:t xml:space="preserve">For example, </w:t>
+      </w:r>
+    </w:p>
+    <w:p>
+      <w:pPr>
+        <w:pStyle w:val="a3"/>
+        <w:numPr>
+          <w:ilvl w:val="0"/>
+          <w:numId w:val="25"/>
+        </w:numPr>
+        <w:rPr>
+          <w:lang w:val="en-US"/>
+        </w:rPr>
+      </w:pPr>
+      <w:r>
+        <w:rPr>
+          <w:lang w:val="en-US"/>
+        </w:rPr>
+        <w:t>i</w:t>
+      </w:r>
+      <w:r>
+        <w:rPr>
+          <w:lang w:val="en-US"/>
+        </w:rPr>
+        <w:t xml:space="preserve">f </w:t>
+      </w:r>
+      <m:oMath>
+        <m:r>
+          <w:rPr>
+            <w:rFonts w:ascii="Cambria Math" w:hAnsi="Cambria Math"/>
+            <w:lang w:val="en-US"/>
+          </w:rPr>
+          <m:t>λ=1000</m:t>
+        </m:r>
+      </m:oMath>
+      <w:r>
+        <w:rPr>
+          <w:lang w:val="en-US"/>
+        </w:rPr>
+        <w:t xml:space="preserve">, then </w:t>
+      </w:r>
+      <m:oMath>
+        <m:sSub>
+          <m:sSubPr>
+            <m:ctrlPr>
+              <w:rPr>
+                <w:rFonts w:ascii="Cambria Math" w:hAnsi="Cambria Math"/>
+                <w:i/>
+                <w:lang w:val="en-US"/>
+              </w:rPr>
+            </m:ctrlPr>
+          </m:sSubPr>
+          <m:e>
+            <m:r>
+              <w:rPr>
+                <w:rFonts w:ascii="Cambria Math" w:hAnsi="Cambria Math"/>
+                <w:lang w:val="en-US"/>
+              </w:rPr>
+              <m:t>a</m:t>
+            </m:r>
+          </m:e>
+          <m:sub>
+            <m:r>
+              <w:rPr>
+                <w:rFonts w:ascii="Cambria Math" w:hAnsi="Cambria Math"/>
+                <w:lang w:val="en-US"/>
+              </w:rPr>
+              <m:t>i</m:t>
+            </m:r>
+          </m:sub>
+        </m:sSub>
+        <m:r>
+          <w:rPr>
+            <w:rFonts w:ascii="Cambria Math" w:hAnsi="Cambria Math"/>
+            <w:lang w:val="en-US"/>
+          </w:rPr>
+          <m:t>=</m:t>
+        </m:r>
+        <m:sSub>
+          <m:sSubPr>
+            <m:ctrlPr>
+              <w:rPr>
+                <w:rFonts w:ascii="Cambria Math" w:hAnsi="Cambria Math"/>
+                <w:i/>
+                <w:lang w:val="en-US"/>
+              </w:rPr>
+            </m:ctrlPr>
+          </m:sSubPr>
+          <m:e>
+            <m:r>
+              <w:rPr>
+                <w:rFonts w:ascii="Cambria Math" w:hAnsi="Cambria Math"/>
+                <w:lang w:val="en-US"/>
+              </w:rPr>
+              <m:t>σ</m:t>
+            </m:r>
+          </m:e>
+          <m:sub>
+            <m:r>
+              <w:rPr>
+                <w:rFonts w:ascii="Cambria Math" w:hAnsi="Cambria Math"/>
+                <w:lang w:val="en-US"/>
+              </w:rPr>
+              <m:t>a</m:t>
+            </m:r>
+          </m:sub>
+        </m:sSub>
+        <m:sSub>
+          <m:sSubPr>
+            <m:ctrlPr>
+              <w:rPr>
+                <w:rFonts w:ascii="Cambria Math" w:hAnsi="Cambria Math"/>
+                <w:i/>
+                <w:lang w:val="en-US"/>
+              </w:rPr>
+            </m:ctrlPr>
+          </m:sSubPr>
+          <m:e>
+            <m:r>
+              <w:rPr>
+                <w:rFonts w:ascii="Cambria Math" w:hAnsi="Cambria Math"/>
+                <w:lang w:val="en-US"/>
+              </w:rPr>
+              <m:t>ξ</m:t>
+            </m:r>
+          </m:e>
+          <m:sub>
+            <m:r>
+              <w:rPr>
+                <w:rFonts w:ascii="Cambria Math" w:hAnsi="Cambria Math"/>
+                <w:lang w:val="en-US"/>
+              </w:rPr>
+              <m:t>i</m:t>
+            </m:r>
+          </m:sub>
+        </m:sSub>
+      </m:oMath>
+      <w:r>
+        <w:rPr>
+          <w:lang w:val="en-US"/>
+        </w:rPr>
+        <w:t xml:space="preserve"> and is uncorrelated noise </w:t>
+      </w:r>
+    </w:p>
+    <w:p>
+      <w:pPr>
+        <w:pStyle w:val="a3"/>
+        <w:ind w:left="360"/>
+        <w:rPr>
+          <w:lang w:val="en-US"/>
+        </w:rPr>
+      </w:pPr>
+      <w:r>
+        <w:rPr>
+          <w:lang w:val="en-US"/>
+        </w:rPr>
+        <w:t>(</w:t>
+      </w:r>
+      <w:proofErr w:type="gramStart"/>
+      <w:r>
+        <w:rPr>
+          <w:lang w:val="en-US"/>
+        </w:rPr>
+        <w:t>substitute</w:t>
+      </w:r>
+      <w:proofErr w:type="gramEnd"/>
+      <w:r>
+        <w:rPr>
+          <w:lang w:val="en-US"/>
+        </w:rPr>
+        <w:t xml:space="preserve"> 1000 to equation (1) for </w:t>
+      </w:r>
+      <m:oMath>
+        <m:r>
+          <w:rPr>
+            <w:rFonts w:ascii="Cambria Math" w:hAnsi="Cambria Math"/>
+            <w:lang w:val="en-US"/>
+          </w:rPr>
+          <m:t>λ</m:t>
+        </m:r>
+      </m:oMath>
+      <w:r>
+        <w:rPr>
+          <w:lang w:val="en-US"/>
+        </w:rPr>
+        <w:t>)</w:t>
+      </w:r>
+    </w:p>
+    <w:p>
+      <w:pPr>
+        <w:pStyle w:val="a3"/>
+        <w:numPr>
+          <w:ilvl w:val="0"/>
+          <w:numId w:val="25"/>
+        </w:numPr>
+        <w:rPr>
+          <w:lang w:val="en-US"/>
+        </w:rPr>
+      </w:pPr>
+      <w:proofErr w:type="gramStart"/>
+      <w:r>
+        <w:rPr>
+          <w:lang w:val="en-US"/>
+        </w:rPr>
+        <w:t xml:space="preserve">if </w:t>
+      </w:r>
+      <w:proofErr w:type="gramEnd"/>
+      <m:oMath>
+        <m:r>
+          <w:rPr>
+            <w:rFonts w:ascii="Cambria Math" w:hAnsi="Cambria Math"/>
+            <w:lang w:val="en-US"/>
+          </w:rPr>
+          <m:t>λ=0.1</m:t>
+        </m:r>
+      </m:oMath>
+      <w:r>
+        <w:rPr>
+          <w:lang w:val="en-US"/>
+        </w:rPr>
+        <w:t xml:space="preserve">, then </w:t>
+      </w:r>
+      <m:oMath>
+        <m:sSub>
+          <m:sSubPr>
+            <m:ctrlPr>
+              <w:rPr>
+                <w:rFonts w:ascii="Cambria Math" w:hAnsi="Cambria Math"/>
+                <w:i/>
+                <w:lang w:val="en-US"/>
+              </w:rPr>
+            </m:ctrlPr>
+          </m:sSubPr>
+          <m:e>
+            <m:r>
+              <w:rPr>
+                <w:rFonts w:ascii="Cambria Math" w:hAnsi="Cambria Math"/>
+                <w:lang w:val="en-US"/>
+              </w:rPr>
+              <m:t>a</m:t>
+            </m:r>
+          </m:e>
+          <m:sub>
+            <m:r>
+              <w:rPr>
+                <w:rFonts w:ascii="Cambria Math" w:hAnsi="Cambria Math"/>
+                <w:lang w:val="en-US"/>
+              </w:rPr>
+              <m:t>i</m:t>
+            </m:r>
+          </m:sub>
+        </m:sSub>
+      </m:oMath>
+      <w:r>
+        <w:rPr>
+          <w:lang w:val="en-US"/>
+        </w:rPr>
+        <w:t xml:space="preserve"> is</w:t>
+      </w:r>
+      <w:r>
+        <w:rPr>
+          <w:lang w:val="en-US"/>
+        </w:rPr>
+        <w:t xml:space="preserve"> correlated noise on interval over</w:t>
+      </w:r>
+      <w:r>
+        <w:rPr>
+          <w:lang w:val="en-US"/>
+        </w:rPr>
+        <w:t xml:space="preserve"> 10 steps. </w:t>
+      </w:r>
+      <w:r>
+        <w:rPr>
+          <w:lang w:val="en-US"/>
+        </w:rPr>
+        <w:t>It means that</w:t>
+      </w:r>
+      <w:r>
+        <w:rPr>
+          <w:lang w:val="en-US"/>
+        </w:rPr>
+        <w:t xml:space="preserve"> inside every 10 steps correlation is significant. </w:t>
+      </w:r>
+    </w:p>
+    <w:p>
+      <w:pPr>
+        <w:pStyle w:val="a3"/>
+        <w:ind w:left="360"/>
+        <w:rPr>
+          <w:lang w:val="en-US"/>
+        </w:rPr>
+      </w:pPr>
+    </w:p>
+    <w:p>
+      <w:pPr>
+        <w:pStyle w:val="a3"/>
+        <w:ind w:left="360"/>
+        <w:rPr>
+          <w:lang w:val="en-US"/>
+        </w:rPr>
+      </w:pPr>
+    </w:p>
+    <w:p>
+      <w:pPr>
+        <w:pStyle w:val="a3"/>
+        <w:ind w:left="360"/>
+        <w:rPr>
+          <w:i/>
+          <w:lang w:val="en-US"/>
+        </w:rPr>
+      </w:pPr>
+      <w:r>
+        <w:rPr>
+          <w:i/>
+          <w:lang w:val="en-US"/>
+        </w:rPr>
+        <w:t xml:space="preserve">Hint to generate correlated noise </w:t>
+      </w:r>
+      <m:oMath>
+        <m:sSub>
+          <m:sSubPr>
+            <m:ctrlPr>
+              <w:rPr>
+                <w:rFonts w:ascii="Cambria Math" w:hAnsi="Cambria Math"/>
+                <w:i/>
+                <w:lang w:val="en-US"/>
+              </w:rPr>
+            </m:ctrlPr>
+          </m:sSubPr>
+          <m:e>
+            <m:r>
+              <w:rPr>
+                <w:rFonts w:ascii="Cambria Math" w:hAnsi="Cambria Math"/>
+                <w:lang w:val="en-US"/>
+              </w:rPr>
+              <m:t>a</m:t>
+            </m:r>
+          </m:e>
+          <m:sub>
+            <m:r>
+              <w:rPr>
+                <w:rFonts w:ascii="Cambria Math" w:hAnsi="Cambria Math"/>
+                <w:lang w:val="en-US"/>
+              </w:rPr>
+              <m:t>i</m:t>
+            </m:r>
+          </m:sub>
+        </m:sSub>
+      </m:oMath>
+    </w:p>
+    <w:p>
+      <w:pPr>
+        <w:pStyle w:val="a3"/>
+        <w:ind w:left="360"/>
+        <w:rPr>
+          <w:i/>
+          <w:lang w:val="en-US"/>
+        </w:rPr>
+      </w:pPr>
+      <m:oMathPara>
+        <m:oMathParaPr>
+          <m:jc m:val="left"/>
+        </m:oMathParaPr>
         <m:oMath>
           <m:sSub>
             <m:sSubPr>
@@ -4057,7 +5263,7 @@
               <w:rFonts w:ascii="Cambria Math" w:hAnsi="Cambria Math"/>
               <w:lang w:val="en-US"/>
             </w:rPr>
-            <m:t xml:space="preserve"> (1)</m:t>
+            <m:t xml:space="preserve"> </m:t>
           </m:r>
         </m:oMath>
       </m:oMathPara>
@@ -4065,100 +5271,11 @@
     <w:p>
       <w:pPr>
         <w:pStyle w:val="a3"/>
-        <w:rPr>
-          <w:lang w:val="en-US"/>
-        </w:rPr>
-      </w:pPr>
-    </w:p>
-    <w:p>
-      <w:pPr>
-        <w:pStyle w:val="a3"/>
         <w:ind w:left="360"/>
         <w:rPr>
           <w:lang w:val="en-US"/>
         </w:rPr>
       </w:pPr>
-      <m:oMath>
-        <m:r>
-          <w:rPr>
-            <w:rFonts w:ascii="Cambria Math" w:hAnsi="Cambria Math"/>
-            <w:lang w:val="en-US"/>
-          </w:rPr>
-          <m:t>λ</m:t>
-        </m:r>
-      </m:oMath>
-      <w:r>
-        <w:rPr>
-          <w:lang w:val="en-US"/>
-        </w:rPr>
-        <w:t xml:space="preserve"> – value that is inverse to </w:t>
-      </w:r>
-      <w:r>
-        <w:rPr>
-          <w:lang w:val="en-US"/>
-        </w:rPr>
-        <w:t>correlation interval</w:t>
-      </w:r>
-      <w:r>
-        <w:rPr>
-          <w:lang w:val="en-US"/>
-        </w:rPr>
-        <w:t>.</w:t>
-      </w:r>
-    </w:p>
-    <w:p>
-      <w:pPr>
-        <w:pStyle w:val="a3"/>
-        <w:ind w:left="360"/>
-        <w:rPr>
-          <w:lang w:val="en-US"/>
-        </w:rPr>
-      </w:pPr>
-      <w:r>
-        <w:rPr>
-          <w:lang w:val="en-US"/>
-        </w:rPr>
-        <w:t xml:space="preserve">For example, </w:t>
-      </w:r>
-    </w:p>
-    <w:p>
-      <w:pPr>
-        <w:pStyle w:val="a3"/>
-        <w:numPr>
-          <w:ilvl w:val="0"/>
-          <w:numId w:val="25"/>
-        </w:numPr>
-        <w:rPr>
-          <w:lang w:val="en-US"/>
-        </w:rPr>
-      </w:pPr>
-      <w:r>
-        <w:rPr>
-          <w:lang w:val="en-US"/>
-        </w:rPr>
-        <w:t>i</w:t>
-      </w:r>
-      <w:r>
-        <w:rPr>
-          <w:lang w:val="en-US"/>
-        </w:rPr>
-        <w:t xml:space="preserve">f </w:t>
-      </w:r>
-      <m:oMath>
-        <m:r>
-          <w:rPr>
-            <w:rFonts w:ascii="Cambria Math" w:hAnsi="Cambria Math"/>
-            <w:lang w:val="en-US"/>
-          </w:rPr>
-          <m:t>λ=1000</m:t>
-        </m:r>
-      </m:oMath>
-      <w:r>
-        <w:rPr>
-          <w:lang w:val="en-US"/>
-        </w:rPr>
-        <w:t xml:space="preserve">, then </w:t>
-      </w:r>
       <m:oMath>
         <m:sSub>
           <m:sSubPr>
@@ -4176,71 +5293,6 @@
                 <w:rFonts w:ascii="Cambria Math" w:hAnsi="Cambria Math"/>
                 <w:lang w:val="en-US"/>
               </w:rPr>
-              <m:t>a</m:t>
-            </m:r>
-          </m:e>
-          <m:sub>
-            <m:r>
-              <w:rPr>
-                <w:rFonts w:ascii="Cambria Math" w:hAnsi="Cambria Math"/>
-                <w:lang w:val="en-US"/>
-              </w:rPr>
-              <m:t>i</m:t>
-            </m:r>
-          </m:sub>
-        </m:sSub>
-        <m:r>
-          <w:rPr>
-            <w:rFonts w:ascii="Cambria Math" w:hAnsi="Cambria Math"/>
-            <w:lang w:val="en-US"/>
-          </w:rPr>
-          <m:t>=</m:t>
-        </m:r>
-        <m:sSub>
-          <m:sSubPr>
-            <m:ctrlPr>
-              <w:rPr>
-                <w:rFonts w:ascii="Cambria Math" w:hAnsi="Cambria Math"/>
-                <w:i/>
-                <w:lang w:val="en-US"/>
-              </w:rPr>
-            </m:ctrlPr>
-          </m:sSubPr>
-          <m:e>
-            <m:r>
-              <w:rPr>
-                <w:rFonts w:ascii="Cambria Math" w:hAnsi="Cambria Math"/>
-                <w:lang w:val="en-US"/>
-              </w:rPr>
-              <m:t>σ</m:t>
-            </m:r>
-          </m:e>
-          <m:sub>
-            <m:r>
-              <w:rPr>
-                <w:rFonts w:ascii="Cambria Math" w:hAnsi="Cambria Math"/>
-                <w:lang w:val="en-US"/>
-              </w:rPr>
-              <m:t>a</m:t>
-            </m:r>
-          </m:sub>
-        </m:sSub>
-        <m:sSub>
-          <m:sSubPr>
-            <m:ctrlPr>
-              <w:rPr>
-                <w:rFonts w:ascii="Cambria Math" w:hAnsi="Cambria Math"/>
-                <w:i/>
-                <w:lang w:val="en-US"/>
-              </w:rPr>
-            </m:ctrlPr>
-          </m:sSubPr>
-          <m:e>
-            <m:r>
-              <w:rPr>
-                <w:rFonts w:ascii="Cambria Math" w:hAnsi="Cambria Math"/>
-                <w:lang w:val="en-US"/>
-              </w:rPr>
               <m:t>ξ</m:t>
             </m:r>
           </m:e>
@@ -4259,195 +5311,21 @@
         <w:rPr>
           <w:lang w:val="en-US"/>
         </w:rPr>
-        <w:t xml:space="preserve"> and is uncorrelated noise </w:t>
-      </w:r>
-    </w:p>
-    <w:p>
-      <w:pPr>
-        <w:pStyle w:val="a3"/>
-        <w:ind w:left="360"/>
-        <w:rPr>
-          <w:lang w:val="en-US"/>
-        </w:rPr>
-      </w:pPr>
-      <w:r>
-        <w:rPr>
-          <w:lang w:val="en-US"/>
-        </w:rPr>
-        <w:t xml:space="preserve">(substitute 1000 to equation (1) for </w:t>
-      </w:r>
-      <m:oMath>
-        <m:r>
-          <w:rPr>
-            <w:rFonts w:ascii="Cambria Math" w:hAnsi="Cambria Math"/>
-            <w:lang w:val="en-US"/>
-          </w:rPr>
-          <m:t>λ</m:t>
-        </m:r>
-      </m:oMath>
-      <w:r>
-        <w:rPr>
-          <w:lang w:val="en-US"/>
-        </w:rPr>
-        <w:t>)</w:t>
-      </w:r>
-    </w:p>
-    <w:p>
-      <w:pPr>
-        <w:pStyle w:val="a3"/>
-        <w:ind w:left="360"/>
-        <w:rPr>
-          <w:lang w:val="en-US"/>
-        </w:rPr>
-      </w:pPr>
-      <w:r>
-        <w:rPr>
-          <w:lang w:val="en-US"/>
-        </w:rPr>
-        <w:t>(b)</w:t>
-      </w:r>
-      <w:r>
-        <w:rPr>
-          <w:lang w:val="en-US"/>
-        </w:rPr>
-        <w:t xml:space="preserve"> </w:t>
-      </w:r>
-      <w:r>
-        <w:rPr>
-          <w:lang w:val="en-US"/>
-        </w:rPr>
-        <w:t xml:space="preserve">if </w:t>
-      </w:r>
-      <m:oMath>
-        <m:r>
-          <w:rPr>
-            <w:rFonts w:ascii="Cambria Math" w:hAnsi="Cambria Math"/>
-            <w:lang w:val="en-US"/>
-          </w:rPr>
-          <m:t>λ=0.1</m:t>
-        </m:r>
-      </m:oMath>
-      <w:r>
-        <w:rPr>
-          <w:lang w:val="en-US"/>
-        </w:rPr>
-        <w:t xml:space="preserve">, then </w:t>
-      </w:r>
-      <m:oMath>
-        <m:sSub>
-          <m:sSubPr>
-            <m:ctrlPr>
-              <w:rPr>
-                <w:rFonts w:ascii="Cambria Math" w:hAnsi="Cambria Math"/>
-                <w:i/>
-                <w:lang w:val="en-US"/>
-              </w:rPr>
-            </m:ctrlPr>
-          </m:sSubPr>
-          <m:e>
-            <m:r>
-              <w:rPr>
-                <w:rFonts w:ascii="Cambria Math" w:hAnsi="Cambria Math"/>
-                <w:lang w:val="en-US"/>
-              </w:rPr>
-              <m:t>a</m:t>
-            </m:r>
-          </m:e>
-          <m:sub>
-            <m:r>
-              <w:rPr>
-                <w:rFonts w:ascii="Cambria Math" w:hAnsi="Cambria Math"/>
-                <w:lang w:val="en-US"/>
-              </w:rPr>
-              <m:t>i</m:t>
-            </m:r>
-          </m:sub>
-        </m:sSub>
-      </m:oMath>
-      <w:r>
-        <w:rPr>
-          <w:lang w:val="en-US"/>
-        </w:rPr>
-        <w:t xml:space="preserve"> is</w:t>
-      </w:r>
-      <w:r>
-        <w:rPr>
-          <w:lang w:val="en-US"/>
-        </w:rPr>
-        <w:t xml:space="preserve"> correlated noise on interval over</w:t>
-      </w:r>
-      <w:r>
-        <w:rPr>
-          <w:lang w:val="en-US"/>
-        </w:rPr>
-        <w:t xml:space="preserve"> 10 steps. </w:t>
-      </w:r>
-      <w:r>
-        <w:rPr>
-          <w:lang w:val="en-US"/>
-        </w:rPr>
-        <w:t>It means that</w:t>
-      </w:r>
-      <w:r>
-        <w:rPr>
-          <w:lang w:val="en-US"/>
-        </w:rPr>
-        <w:t xml:space="preserve"> inside every 10 steps correlation is significant. </w:t>
-      </w:r>
-    </w:p>
-    <w:p>
-      <w:pPr>
-        <w:pStyle w:val="a3"/>
-        <w:ind w:left="360"/>
-        <w:rPr>
-          <w:lang w:val="en-US"/>
-        </w:rPr>
-      </w:pPr>
-    </w:p>
-    <w:p>
-      <w:pPr>
-        <w:pStyle w:val="a3"/>
-        <w:ind w:left="360"/>
-        <w:rPr>
-          <w:lang w:val="en-US"/>
-        </w:rPr>
-      </w:pPr>
-      <m:oMath>
-        <m:sSub>
-          <m:sSubPr>
-            <m:ctrlPr>
-              <w:rPr>
-                <w:rFonts w:ascii="Cambria Math" w:hAnsi="Cambria Math"/>
-                <w:i/>
-                <w:lang w:val="en-US"/>
-              </w:rPr>
-            </m:ctrlPr>
-          </m:sSubPr>
-          <m:e>
-            <m:r>
-              <w:rPr>
-                <w:rFonts w:ascii="Cambria Math" w:hAnsi="Cambria Math"/>
-                <w:lang w:val="en-US"/>
-              </w:rPr>
-              <m:t>ξ</m:t>
-            </m:r>
-          </m:e>
-          <m:sub>
-            <m:r>
-              <w:rPr>
-                <w:rFonts w:ascii="Cambria Math" w:hAnsi="Cambria Math"/>
-                <w:lang w:val="en-US"/>
-              </w:rPr>
-              <m:t>i</m:t>
-            </m:r>
-          </m:sub>
-        </m:sSub>
-      </m:oMath>
-      <w:r>
-        <w:rPr>
-          <w:lang w:val="en-US"/>
-        </w:rPr>
-        <w:t xml:space="preserve"> – random uncorrelated unbiased noise with variance </w:t>
+        <w:t xml:space="preserve"> – </w:t>
+      </w:r>
+      <w:proofErr w:type="gramStart"/>
+      <w:r>
+        <w:rPr>
+          <w:lang w:val="en-US"/>
+        </w:rPr>
+        <w:t>random</w:t>
+      </w:r>
+      <w:proofErr w:type="gramEnd"/>
+      <w:r>
+        <w:rPr>
+          <w:lang w:val="en-US"/>
+        </w:rPr>
+        <w:t xml:space="preserve"> uncorrelated unbiased noise with variance </w:t>
       </w:r>
       <m:oMath>
         <m:sSubSup>
@@ -4553,8 +5431,16 @@
         <w:rPr>
           <w:lang w:val="en-US"/>
         </w:rPr>
-        <w:t xml:space="preserve"> –standard deviation of random acceleration.</w:t>
-      </w:r>
+        <w:t xml:space="preserve"> </w:t>
+      </w:r>
+      <w:proofErr w:type="gramStart"/>
+      <w:r>
+        <w:rPr>
+          <w:lang w:val="en-US"/>
+        </w:rPr>
+        <w:t>–standard deviation of random acceleration.</w:t>
+      </w:r>
+      <w:proofErr w:type="gramEnd"/>
     </w:p>
     <w:p>
       <w:pPr>
@@ -4583,7 +5469,21 @@
         <w:rPr>
           <w:lang w:val="en-US"/>
         </w:rPr>
-        <w:t xml:space="preserve"> – time interval between measurements.</w:t>
+        <w:t xml:space="preserve"> – </w:t>
+      </w:r>
+      <w:proofErr w:type="gramStart"/>
+      <w:r>
+        <w:rPr>
+          <w:lang w:val="en-US"/>
+        </w:rPr>
+        <w:t>time</w:t>
+      </w:r>
+      <w:proofErr w:type="gramEnd"/>
+      <w:r>
+        <w:rPr>
+          <w:lang w:val="en-US"/>
+        </w:rPr>
+        <w:t xml:space="preserve"> interval between measurements.</w:t>
       </w:r>
     </w:p>
     <w:p>
@@ -4719,21 +5619,12 @@
     </w:p>
     <w:p>
       <w:pPr>
-        <w:pStyle w:val="a3"/>
-        <w:ind w:left="360"/>
-        <w:rPr>
-          <w:lang w:val="en-US"/>
-        </w:rPr>
-      </w:pPr>
-    </w:p>
-    <w:p>
-      <w:pPr>
-        <w:pStyle w:val="a3"/>
-        <w:ind w:left="360"/>
-        <w:rPr>
-          <w:lang w:val="en-US"/>
-        </w:rPr>
-      </w:pPr>
+        <w:rPr>
+          <w:lang w:val="en-US"/>
+        </w:rPr>
+      </w:pPr>
+      <w:bookmarkStart w:id="0" w:name="_GoBack"/>
+      <w:bookmarkEnd w:id="0"/>
     </w:p>
     <w:p>
       <w:pPr>
@@ -5228,15 +6119,6 @@
     <w:p>
       <w:pPr>
         <w:pStyle w:val="a3"/>
-        <w:ind w:left="360"/>
-        <w:rPr>
-          <w:lang w:val="en-US"/>
-        </w:rPr>
-      </w:pPr>
-    </w:p>
-    <w:p>
-      <w:pPr>
-        <w:pStyle w:val="a3"/>
         <w:numPr>
           <w:ilvl w:val="0"/>
           <w:numId w:val="24"/>
@@ -5549,6 +6431,7 @@
     <w:p>
       <w:pPr>
         <w:pStyle w:val="a3"/>
+        <w:ind w:left="360"/>
         <w:rPr>
           <w:lang w:val="en-US"/>
         </w:rPr>
@@ -5661,7 +6544,9 @@
               <m:ctrlPr>
                 <w:rPr>
                   <w:rFonts w:ascii="Cambria Math" w:hAnsi="Cambria Math"/>
+                  <w:bCs/>
                   <w:i/>
+                  <w:iCs/>
                   <w:lang w:val="en-US"/>
                 </w:rPr>
               </m:ctrlPr>
@@ -5670,38 +6555,8 @@
               <m:r>
                 <w:rPr>
                   <w:rFonts w:ascii="Cambria Math" w:hAnsi="Cambria Math"/>
-                  <w:lang w:val="en-US"/>
                 </w:rPr>
-                <m:t>σ</m:t>
-              </m:r>
-            </m:e>
-            <m:sub>
-              <m:r>
-                <w:rPr>
-                  <w:rFonts w:ascii="Cambria Math" w:hAnsi="Cambria Math"/>
-                  <w:lang w:val="en-US"/>
-                </w:rPr>
-                <m:t>η</m:t>
-              </m:r>
-            </m:sub>
-          </m:sSub>
-          <m:sSub>
-            <m:sSubPr>
-              <m:ctrlPr>
-                <w:rPr>
-                  <w:rFonts w:ascii="Cambria Math" w:hAnsi="Cambria Math"/>
-                  <w:i/>
-                  <w:lang w:val="en-US"/>
-                </w:rPr>
-              </m:ctrlPr>
-            </m:sSubPr>
-            <m:e>
-              <m:r>
-                <w:rPr>
-                  <w:rFonts w:ascii="Cambria Math" w:hAnsi="Cambria Math"/>
-                  <w:lang w:val="en-US"/>
-                </w:rPr>
-                <m:t>ξ</m:t>
+                <m:t>ς</m:t>
               </m:r>
             </m:e>
             <m:sub>
@@ -5714,57 +6569,6 @@
               </m:r>
             </m:sub>
           </m:sSub>
-          <m:rad>
-            <m:radPr>
-              <m:degHide m:val="1"/>
-              <m:ctrlPr>
-                <w:rPr>
-                  <w:rFonts w:ascii="Cambria Math" w:hAnsi="Cambria Math"/>
-                  <w:i/>
-                  <w:lang w:val="en-US"/>
-                </w:rPr>
-              </m:ctrlPr>
-            </m:radPr>
-            <m:deg/>
-            <m:e>
-              <m:r>
-                <w:rPr>
-                  <w:rFonts w:ascii="Cambria Math" w:hAnsi="Cambria Math"/>
-                  <w:lang w:val="en-US"/>
-                </w:rPr>
-                <m:t>1-</m:t>
-              </m:r>
-              <m:sSup>
-                <m:sSupPr>
-                  <m:ctrlPr>
-                    <w:rPr>
-                      <w:rFonts w:ascii="Cambria Math" w:hAnsi="Cambria Math"/>
-                      <w:i/>
-                      <w:lang w:val="en-US"/>
-                    </w:rPr>
-                  </m:ctrlPr>
-                </m:sSupPr>
-                <m:e>
-                  <m:r>
-                    <w:rPr>
-                      <w:rFonts w:ascii="Cambria Math" w:hAnsi="Cambria Math"/>
-                      <w:lang w:val="en-US"/>
-                    </w:rPr>
-                    <m:t>e</m:t>
-                  </m:r>
-                </m:e>
-                <m:sup>
-                  <m:r>
-                    <w:rPr>
-                      <w:rFonts w:ascii="Cambria Math" w:hAnsi="Cambria Math"/>
-                      <w:lang w:val="en-US"/>
-                    </w:rPr>
-                    <m:t>-2λT</m:t>
-                  </m:r>
-                </m:sup>
-              </m:sSup>
-            </m:e>
-          </m:rad>
           <m:r>
             <w:rPr>
               <w:rFonts w:ascii="Cambria Math" w:hAnsi="Cambria Math"/>
@@ -5772,22 +6576,30 @@
             </w:rPr>
             <m:t xml:space="preserve"> (2)</m:t>
           </m:r>
+          <m:r>
+            <w:rPr>
+              <w:rFonts w:ascii="Cambria Math" w:hAnsi="Cambria Math"/>
+              <w:lang w:val="en-US"/>
+            </w:rPr>
+            <m:t xml:space="preserve"> </m:t>
+          </m:r>
         </m:oMath>
       </m:oMathPara>
     </w:p>
     <w:p>
       <w:pPr>
         <w:pStyle w:val="a3"/>
-        <w:rPr>
-          <w:lang w:val="en-US"/>
-        </w:rPr>
-      </w:pPr>
-    </w:p>
-    <w:p>
-      <w:pPr>
-        <w:pStyle w:val="a3"/>
         <w:ind w:left="360"/>
         <w:rPr>
+          <w:lang w:val="en-US"/>
+        </w:rPr>
+      </w:pPr>
+    </w:p>
+    <w:p>
+      <w:pPr>
+        <w:ind w:firstLine="360"/>
+        <w:rPr>
+          <w:bCs/>
           <w:lang w:val="en-US"/>
         </w:rPr>
       </w:pPr>
@@ -5797,7 +6609,9 @@
             <m:ctrlPr>
               <w:rPr>
                 <w:rFonts w:ascii="Cambria Math" w:hAnsi="Cambria Math"/>
+                <w:bCs/>
                 <w:i/>
+                <w:iCs/>
                 <w:lang w:val="en-US"/>
               </w:rPr>
             </m:ctrlPr>
@@ -5806,9 +6620,8 @@
             <m:r>
               <w:rPr>
                 <w:rFonts w:ascii="Cambria Math" w:hAnsi="Cambria Math"/>
-                <w:lang w:val="en-US"/>
-              </w:rPr>
-              <m:t>σ</m:t>
+              </w:rPr>
+              <m:t>ς</m:t>
             </m:r>
           </m:e>
           <m:sub>
@@ -5817,24 +6630,280 @@
                 <w:rFonts w:ascii="Cambria Math" w:hAnsi="Cambria Math"/>
                 <w:lang w:val="en-US"/>
               </w:rPr>
-              <m:t>η</m:t>
+              <m:t>i</m:t>
             </m:r>
           </m:sub>
         </m:sSub>
+      </m:oMath>
+      <w:r>
+        <w:rPr>
+          <w:bCs/>
+          <w:iCs/>
+          <w:lang w:val="en-US"/>
+        </w:rPr>
+        <w:t xml:space="preserve">  - uncorrelated random noise with </w:t>
+      </w:r>
+      <w:proofErr w:type="gramStart"/>
+      <w:r>
+        <w:rPr>
+          <w:bCs/>
+          <w:iCs/>
+          <w:lang w:val="en-US"/>
+        </w:rPr>
+        <w:t xml:space="preserve">variance  </w:t>
+      </w:r>
+      <w:proofErr w:type="gramEnd"/>
+      <m:oMath>
+        <m:sSubSup>
+          <m:sSubSupPr>
+            <m:ctrlPr>
+              <w:rPr>
+                <w:rFonts w:ascii="Cambria Math" w:hAnsi="Cambria Math"/>
+                <w:bCs/>
+                <w:i/>
+                <w:iCs/>
+              </w:rPr>
+            </m:ctrlPr>
+          </m:sSubSupPr>
+          <m:e>
+            <m:r>
+              <w:rPr>
+                <w:rFonts w:ascii="Cambria Math" w:hAnsi="Cambria Math"/>
+                <w:lang w:val="en-US"/>
+              </w:rPr>
+              <m:t>σ</m:t>
+            </m:r>
+          </m:e>
+          <m:sub>
+            <m:r>
+              <w:rPr>
+                <w:rFonts w:ascii="Cambria Math" w:hAnsi="Cambria Math"/>
+              </w:rPr>
+              <m:t>ς</m:t>
+            </m:r>
+          </m:sub>
+          <m:sup>
+            <m:r>
+              <w:rPr>
+                <w:rFonts w:ascii="Cambria Math" w:hAnsi="Cambria Math"/>
+                <w:lang w:val="en-US"/>
+              </w:rPr>
+              <m:t>2</m:t>
+            </m:r>
+          </m:sup>
+        </m:sSubSup>
         <m:r>
           <w:rPr>
             <w:rFonts w:ascii="Cambria Math" w:hAnsi="Cambria Math"/>
             <w:lang w:val="en-US"/>
           </w:rPr>
-          <m:t>=20</m:t>
+          <m:t>=</m:t>
         </m:r>
+        <m:sSubSup>
+          <m:sSubSupPr>
+            <m:ctrlPr>
+              <w:rPr>
+                <w:rFonts w:ascii="Cambria Math" w:hAnsi="Cambria Math"/>
+                <w:bCs/>
+                <w:i/>
+                <w:iCs/>
+                <w:lang w:val="en-US"/>
+              </w:rPr>
+            </m:ctrlPr>
+          </m:sSubSupPr>
+          <m:e>
+            <m:r>
+              <w:rPr>
+                <w:rFonts w:ascii="Cambria Math" w:hAnsi="Cambria Math"/>
+                <w:lang w:val="en-US"/>
+              </w:rPr>
+              <m:t>σ</m:t>
+            </m:r>
+          </m:e>
+          <m:sub>
+            <m:r>
+              <w:rPr>
+                <w:rFonts w:ascii="Cambria Math" w:hAnsi="Cambria Math"/>
+                <w:lang w:val="en-US"/>
+              </w:rPr>
+              <m:t>η</m:t>
+            </m:r>
+          </m:sub>
+          <m:sup>
+            <m:r>
+              <w:rPr>
+                <w:rFonts w:ascii="Cambria Math" w:hAnsi="Cambria Math"/>
+                <w:lang w:val="en-US"/>
+              </w:rPr>
+              <m:t>2</m:t>
+            </m:r>
+          </m:sup>
+        </m:sSubSup>
+        <m:r>
+          <w:rPr>
+            <w:rFonts w:ascii="Cambria Math" w:hAnsi="Cambria Math"/>
+            <w:lang w:val="en-US"/>
+          </w:rPr>
+          <m:t>(1-</m:t>
+        </m:r>
+        <m:sSup>
+          <m:sSupPr>
+            <m:ctrlPr>
+              <w:rPr>
+                <w:rFonts w:ascii="Cambria Math" w:hAnsi="Cambria Math"/>
+                <w:bCs/>
+                <w:i/>
+                <w:iCs/>
+              </w:rPr>
+            </m:ctrlPr>
+          </m:sSupPr>
+          <m:e>
+            <m:r>
+              <w:rPr>
+                <w:rFonts w:ascii="Cambria Math" w:hAnsi="Cambria Math"/>
+                <w:lang w:val="en-US"/>
+              </w:rPr>
+              <m:t>e</m:t>
+            </m:r>
+          </m:e>
+          <m:sup>
+            <m:r>
+              <w:rPr>
+                <w:rFonts w:ascii="Cambria Math" w:hAnsi="Cambria Math"/>
+                <w:lang w:val="en-US"/>
+              </w:rPr>
+              <m:t>-2λT</m:t>
+            </m:r>
+          </m:sup>
+        </m:sSup>
       </m:oMath>
       <w:r>
         <w:rPr>
-          <w:lang w:val="en-US"/>
-        </w:rPr>
-        <w:t xml:space="preserve"> – standard deviation of measurement noise.</w:t>
-      </w:r>
+          <w:bCs/>
+          <w:lang w:val="en-US"/>
+        </w:rPr>
+        <w:t>);</w:t>
+      </w:r>
+    </w:p>
+    <w:p>
+      <w:pPr>
+        <w:pStyle w:val="a3"/>
+        <w:ind w:left="360"/>
+        <w:rPr>
+          <w:lang w:val="en-US"/>
+        </w:rPr>
+      </w:pPr>
+      <m:oMath>
+        <m:sSubSup>
+          <m:sSubSupPr>
+            <m:ctrlPr>
+              <w:rPr>
+                <w:rFonts w:ascii="Cambria Math" w:hAnsi="Cambria Math"/>
+                <w:i/>
+                <w:lang w:val="en-US"/>
+              </w:rPr>
+            </m:ctrlPr>
+          </m:sSubSupPr>
+          <m:e>
+            <m:r>
+              <w:rPr>
+                <w:rFonts w:ascii="Cambria Math" w:hAnsi="Cambria Math"/>
+                <w:lang w:val="en-US"/>
+              </w:rPr>
+              <m:t>σ</m:t>
+            </m:r>
+          </m:e>
+          <m:sub>
+            <m:r>
+              <w:rPr>
+                <w:rFonts w:ascii="Cambria Math" w:hAnsi="Cambria Math"/>
+                <w:lang w:val="en-US"/>
+              </w:rPr>
+              <m:t>η</m:t>
+            </m:r>
+          </m:sub>
+          <m:sup>
+            <m:r>
+              <w:rPr>
+                <w:rFonts w:ascii="Cambria Math" w:hAnsi="Cambria Math"/>
+                <w:lang w:val="en-US"/>
+              </w:rPr>
+              <m:t>2</m:t>
+            </m:r>
+          </m:sup>
+        </m:sSubSup>
+        <m:r>
+          <w:rPr>
+            <w:rFonts w:ascii="Cambria Math" w:hAnsi="Cambria Math"/>
+            <w:lang w:val="en-US"/>
+          </w:rPr>
+          <m:t>=</m:t>
+        </m:r>
+        <m:sSup>
+          <m:sSupPr>
+            <m:ctrlPr>
+              <w:rPr>
+                <w:rFonts w:ascii="Cambria Math" w:hAnsi="Cambria Math"/>
+                <w:i/>
+                <w:lang w:val="en-US"/>
+              </w:rPr>
+            </m:ctrlPr>
+          </m:sSupPr>
+          <m:e>
+            <m:r>
+              <w:rPr>
+                <w:rFonts w:ascii="Cambria Math" w:hAnsi="Cambria Math"/>
+                <w:lang w:val="en-US"/>
+              </w:rPr>
+              <m:t>20</m:t>
+            </m:r>
+          </m:e>
+          <m:sup>
+            <m:r>
+              <w:rPr>
+                <w:rFonts w:ascii="Cambria Math" w:hAnsi="Cambria Math"/>
+                <w:lang w:val="en-US"/>
+              </w:rPr>
+              <m:t>2</m:t>
+            </m:r>
+          </m:sup>
+        </m:sSup>
+      </m:oMath>
+      <w:r>
+        <w:rPr>
+          <w:lang w:val="en-US"/>
+        </w:rPr>
+        <w:t xml:space="preserve"> – </w:t>
+      </w:r>
+      <w:proofErr w:type="gramStart"/>
+      <w:r>
+        <w:rPr>
+          <w:lang w:val="en-US"/>
+        </w:rPr>
+        <w:t>variance</w:t>
+      </w:r>
+      <w:proofErr w:type="gramEnd"/>
+      <w:r>
+        <w:rPr>
+          <w:lang w:val="en-US"/>
+        </w:rPr>
+        <w:t xml:space="preserve"> of </w:t>
+      </w:r>
+      <w:r>
+        <w:rPr>
+          <w:lang w:val="en-US"/>
+        </w:rPr>
+        <w:t>measurement noise.</w:t>
+      </w:r>
+    </w:p>
+    <w:p>
+      <w:pPr>
+        <w:pStyle w:val="a3"/>
+        <w:ind w:left="360"/>
+        <w:rPr>
+          <w:lang w:val="en-US"/>
+        </w:rPr>
+      </w:pPr>
     </w:p>
     <w:p>
       <w:pPr>
@@ -5928,6 +6997,7 @@
         <w:rPr>
           <w:lang w:val="en-US"/>
         </w:rPr>
+        <w:lastRenderedPageBreak/>
         <w:t xml:space="preserve">Obtain estimates of state vector </w:t>
       </w:r>
       <m:oMath>
@@ -5999,7 +7069,21 @@
         <w:rPr>
           <w:lang w:val="en-US"/>
         </w:rPr>
-        <w:t xml:space="preserve"> by Kalman filter </w:t>
+        <w:t xml:space="preserve"> by </w:t>
+      </w:r>
+      <w:proofErr w:type="spellStart"/>
+      <w:r>
+        <w:rPr>
+          <w:lang w:val="en-US"/>
+        </w:rPr>
+        <w:t>Kalman</w:t>
+      </w:r>
+      <w:proofErr w:type="spellEnd"/>
+      <w:r>
+        <w:rPr>
+          <w:lang w:val="en-US"/>
+        </w:rPr>
+        <w:t xml:space="preserve"> filter </w:t>
       </w:r>
       <w:r>
         <w:rPr>
@@ -6095,11 +7179,33 @@
         </w:rPr>
         <w:t xml:space="preserve">by </w:t>
       </w:r>
-      <w:r>
-        <w:rPr>
-          <w:lang w:val="en-US"/>
-        </w:rPr>
-        <w:t>Kalman filter algorithm. This is optimal Kalman filter as assumptions about uncorrelated noise are true.</w:t>
+      <w:proofErr w:type="spellStart"/>
+      <w:r>
+        <w:rPr>
+          <w:lang w:val="en-US"/>
+        </w:rPr>
+        <w:t>Kalman</w:t>
+      </w:r>
+      <w:proofErr w:type="spellEnd"/>
+      <w:r>
+        <w:rPr>
+          <w:lang w:val="en-US"/>
+        </w:rPr>
+        <w:t xml:space="preserve"> filter algorithm. This is optimal </w:t>
+      </w:r>
+      <w:proofErr w:type="spellStart"/>
+      <w:r>
+        <w:rPr>
+          <w:lang w:val="en-US"/>
+        </w:rPr>
+        <w:t>Kalman</w:t>
+      </w:r>
+      <w:proofErr w:type="spellEnd"/>
+      <w:r>
+        <w:rPr>
+          <w:lang w:val="en-US"/>
+        </w:rPr>
+        <w:t xml:space="preserve"> filter as assumptions about uncorrelated noise are true.</w:t>
       </w:r>
     </w:p>
     <w:p>
@@ -6126,7 +7232,6 @@
         <w:rPr>
           <w:lang w:val="en-US"/>
         </w:rPr>
-        <w:lastRenderedPageBreak/>
         <w:t xml:space="preserve">Generate trajectory and measurements again (repeat items 1 and 2), but use </w:t>
       </w:r>
       <m:oMath>
@@ -6365,7 +7470,21 @@
         <w:rPr>
           <w:lang w:val="en-US"/>
         </w:rPr>
-        <w:t xml:space="preserve"> runs  in these new conditions. C</w:t>
+        <w:t xml:space="preserve"> </w:t>
+      </w:r>
+      <w:proofErr w:type="gramStart"/>
+      <w:r>
+        <w:rPr>
+          <w:lang w:val="en-US"/>
+        </w:rPr>
+        <w:t>runs  in</w:t>
+      </w:r>
+      <w:proofErr w:type="gramEnd"/>
+      <w:r>
+        <w:rPr>
+          <w:lang w:val="en-US"/>
+        </w:rPr>
+        <w:t xml:space="preserve"> these new conditions. C</w:t>
       </w:r>
       <w:r>
         <w:rPr>
@@ -6432,7 +7551,35 @@
         <w:rPr>
           <w:lang w:val="en-US"/>
         </w:rPr>
-        <w:t>by Kalman filter algorithm. This is non-optimal Kalman filter as assumptions about uncorrelated</w:t>
+        <w:t xml:space="preserve">by </w:t>
+      </w:r>
+      <w:proofErr w:type="spellStart"/>
+      <w:r>
+        <w:rPr>
+          <w:lang w:val="en-US"/>
+        </w:rPr>
+        <w:t>Kalman</w:t>
+      </w:r>
+      <w:proofErr w:type="spellEnd"/>
+      <w:r>
+        <w:rPr>
+          <w:lang w:val="en-US"/>
+        </w:rPr>
+        <w:t xml:space="preserve"> filter algorithm. This is non-optimal </w:t>
+      </w:r>
+      <w:proofErr w:type="spellStart"/>
+      <w:r>
+        <w:rPr>
+          <w:lang w:val="en-US"/>
+        </w:rPr>
+        <w:t>Kalman</w:t>
+      </w:r>
+      <w:proofErr w:type="spellEnd"/>
+      <w:r>
+        <w:rPr>
+          <w:lang w:val="en-US"/>
+        </w:rPr>
+        <w:t xml:space="preserve"> filter as assumptions about uncorrelated</w:t>
       </w:r>
       <w:r>
         <w:rPr>
@@ -6549,8 +7696,16 @@
         <w:rPr>
           <w:lang w:val="en-US"/>
         </w:rPr>
-        <w:t xml:space="preserve"> according to Equation (1)  (</w:t>
-      </w:r>
+        <w:t xml:space="preserve"> according to Equation (1</w:t>
+      </w:r>
+      <w:proofErr w:type="gramStart"/>
+      <w:r>
+        <w:rPr>
+          <w:lang w:val="en-US"/>
+        </w:rPr>
+        <w:t>)  (</w:t>
+      </w:r>
+      <w:proofErr w:type="gramEnd"/>
       <m:oMath>
         <m:sSub>
           <m:sSubPr>
@@ -6806,7 +7961,21 @@
         <w:rPr>
           <w:lang w:val="en-US"/>
         </w:rPr>
-        <w:t xml:space="preserve"> runs  in these new conditions. C</w:t>
+        <w:t xml:space="preserve"> </w:t>
+      </w:r>
+      <w:proofErr w:type="gramStart"/>
+      <w:r>
+        <w:rPr>
+          <w:lang w:val="en-US"/>
+        </w:rPr>
+        <w:t>runs  in</w:t>
+      </w:r>
+      <w:proofErr w:type="gramEnd"/>
+      <w:r>
+        <w:rPr>
+          <w:lang w:val="en-US"/>
+        </w:rPr>
+        <w:t xml:space="preserve"> these new conditions. C</w:t>
       </w:r>
       <w:r>
         <w:rPr>
@@ -6873,7 +8042,35 @@
         <w:rPr>
           <w:lang w:val="en-US"/>
         </w:rPr>
-        <w:t xml:space="preserve">by Kalman filter algorithm. This is also non-optimal Kalman filter as assumptions about uncorrelated measurement noise are not true. </w:t>
+        <w:t xml:space="preserve">by </w:t>
+      </w:r>
+      <w:proofErr w:type="spellStart"/>
+      <w:r>
+        <w:rPr>
+          <w:lang w:val="en-US"/>
+        </w:rPr>
+        <w:t>Kalman</w:t>
+      </w:r>
+      <w:proofErr w:type="spellEnd"/>
+      <w:r>
+        <w:rPr>
+          <w:lang w:val="en-US"/>
+        </w:rPr>
+        <w:t xml:space="preserve"> filter algorithm. This is also non-optimal </w:t>
+      </w:r>
+      <w:proofErr w:type="spellStart"/>
+      <w:r>
+        <w:rPr>
+          <w:lang w:val="en-US"/>
+        </w:rPr>
+        <w:t>Kalman</w:t>
+      </w:r>
+      <w:proofErr w:type="spellEnd"/>
+      <w:r>
+        <w:rPr>
+          <w:lang w:val="en-US"/>
+        </w:rPr>
+        <w:t xml:space="preserve"> filter as assumptions about uncorrelated measurement noise are not true. </w:t>
       </w:r>
       <m:oMath>
         <m:sSub>
@@ -7071,7 +8268,21 @@
         <w:rPr>
           <w:lang w:val="en-US"/>
         </w:rPr>
-        <w:t xml:space="preserve"> Converting a physical distance to a grid distance using least-square method </w:t>
+        <w:t xml:space="preserve"> </w:t>
+      </w:r>
+      <w:proofErr w:type="gramStart"/>
+      <w:r>
+        <w:rPr>
+          <w:lang w:val="en-US"/>
+        </w:rPr>
+        <w:t>Converting</w:t>
+      </w:r>
+      <w:proofErr w:type="gramEnd"/>
+      <w:r>
+        <w:rPr>
+          <w:lang w:val="en-US"/>
+        </w:rPr>
+        <w:t xml:space="preserve"> a physical distance to a grid distance using least-square method </w:t>
       </w:r>
     </w:p>
     <w:p>
@@ -7096,7 +8307,21 @@
           <w:lang w:val="en-US"/>
         </w:rPr>
         <w:br/>
-        <w:t>%Tatiana Podladchikova, Skoltech, 201</w:t>
+        <w:t xml:space="preserve">%Tatiana </w:t>
+      </w:r>
+      <w:proofErr w:type="spellStart"/>
+      <w:r>
+        <w:rPr>
+          <w:lang w:val="en-US"/>
+        </w:rPr>
+        <w:t>Podladchikova</w:t>
+      </w:r>
+      <w:proofErr w:type="spellEnd"/>
+      <w:r>
+        <w:rPr>
+          <w:lang w:val="en-US"/>
+        </w:rPr>
+        <w:t>, Skoltech, 201</w:t>
       </w:r>
       <w:r>
         <w:rPr>
@@ -7187,7 +8412,7 @@
         <w:pStyle w:val="a3"/>
         <w:ind w:left="360"/>
         <w:rPr>
-          <w:rFonts w:ascii="Cambria Math" w:hAnsi="Cambria Math" w:hint="eastAsia"/>
+          <w:rFonts w:ascii="Cambria Math" w:hAnsi="Cambria Math"/>
           <w:szCs w:val="24"/>
           <w:lang w:val="en-US"/>
           <w:oMath/>
@@ -10502,7 +11727,7 @@
 </file>
 
 <file path=customXml/itemProps1.xml><?xml version="1.0" encoding="utf-8"?>
-<ds:datastoreItem xmlns:ds="http://schemas.openxmlformats.org/officeDocument/2006/customXml" ds:itemID="{43A42632-16E7-4CD0-AFAF-4E56B1904847}">
+<ds:datastoreItem xmlns:ds="http://schemas.openxmlformats.org/officeDocument/2006/customXml" ds:itemID="{DAD8CBEC-CE3A-43F7-97B5-C255246F8EAE}">
   <ds:schemaRefs>
     <ds:schemaRef ds:uri="http://schemas.openxmlformats.org/officeDocument/2006/bibliography"/>
   </ds:schemaRefs>

--- a/Week 3/Lab 6/Lab6_Analysis_of_accuracy_decrease_of_filtration_correlated_biased_state_measurement_noise_April_15_2016.docx
+++ b/Week 3/Lab 6/Lab6_Analysis_of_accuracy_decrease_of_filtration_correlated_biased_state_measurement_noise_April_15_2016.docx
@@ -215,21 +215,7 @@
         <w:rPr>
           <w:lang w:val="en-US"/>
         </w:rPr>
-        <w:t xml:space="preserve">ensitivity of estimation results obtained by a </w:t>
-      </w:r>
-      <w:proofErr w:type="spellStart"/>
-      <w:r>
-        <w:rPr>
-          <w:lang w:val="en-US"/>
-        </w:rPr>
-        <w:t>Kalman</w:t>
-      </w:r>
-      <w:proofErr w:type="spellEnd"/>
-      <w:r>
-        <w:rPr>
-          <w:lang w:val="en-US"/>
-        </w:rPr>
-        <w:t xml:space="preserve"> filter that doesn’t take into account </w:t>
+        <w:t xml:space="preserve">ensitivity of estimation results obtained by a Kalman filter that doesn’t take into account </w:t>
       </w:r>
       <w:r>
         <w:rPr>
@@ -271,21 +257,7 @@
         <w:rPr>
           <w:lang w:val="en-US"/>
         </w:rPr>
-        <w:t xml:space="preserve"> of main difficulties of practical </w:t>
-      </w:r>
-      <w:proofErr w:type="spellStart"/>
-      <w:r>
-        <w:rPr>
-          <w:lang w:val="en-US"/>
-        </w:rPr>
-        <w:t>Kalman</w:t>
-      </w:r>
-      <w:proofErr w:type="spellEnd"/>
-      <w:r>
-        <w:rPr>
-          <w:lang w:val="en-US"/>
-        </w:rPr>
-        <w:t xml:space="preserve"> filter implementation and skills to overcome these difficulties to get optimal assimilation output.</w:t>
+        <w:t xml:space="preserve"> of main difficulties of practical Kalman filter implementation and skills to overcome these difficulties to get optimal assimilation output.</w:t>
       </w:r>
     </w:p>
     <w:p>
@@ -308,7 +280,13 @@
         <w:rPr>
           <w:lang w:val="en-US"/>
         </w:rPr>
-        <w:t xml:space="preserve">This laboratory work is performed in the class by students as in teams of </w:t>
+        <w:t>The first part of this</w:t>
+      </w:r>
+      <w:r>
+        <w:rPr>
+          <w:lang w:val="en-US"/>
+        </w:rPr>
+        <w:t xml:space="preserve"> laboratory work is performed in the class by students as in teams of </w:t>
       </w:r>
       <w:r>
         <w:rPr>
@@ -362,7 +340,27 @@
         <w:rPr>
           <w:lang w:val="en-US"/>
         </w:rPr>
-        <w:t>and the team will submit one document</w:t>
+        <w:t xml:space="preserve">and </w:t>
+      </w:r>
+      <w:r>
+        <w:rPr>
+          <w:lang w:val="en-US"/>
+        </w:rPr>
+        <w:t>the second part on April 19, 2016, and</w:t>
+      </w:r>
+      <w:bookmarkStart w:id="0" w:name="_GoBack"/>
+      <w:bookmarkEnd w:id="0"/>
+      <w:r>
+        <w:rPr>
+          <w:lang w:val="en-US"/>
+        </w:rPr>
+        <w:t xml:space="preserve"> </w:t>
+      </w:r>
+      <w:r>
+        <w:rPr>
+          <w:lang w:val="en-US"/>
+        </w:rPr>
+        <w:t>the team will submit one document</w:t>
       </w:r>
       <w:r>
         <w:rPr>
@@ -449,33 +447,11 @@
           <w:lang w:val="en-US"/>
         </w:rPr>
       </w:pPr>
-      <w:proofErr w:type="gramStart"/>
-      <w:r>
-        <w:rPr>
-          <w:lang w:val="en-US"/>
-        </w:rPr>
-        <w:t xml:space="preserve">Divergence of </w:t>
-      </w:r>
-      <w:proofErr w:type="spellStart"/>
-      <w:r>
-        <w:rPr>
-          <w:lang w:val="en-US"/>
-        </w:rPr>
-        <w:t>Kalman</w:t>
-      </w:r>
-      <w:proofErr w:type="spellEnd"/>
-      <w:r>
-        <w:rPr>
-          <w:lang w:val="en-US"/>
-        </w:rPr>
-        <w:t xml:space="preserve"> filter</w:t>
-      </w:r>
-      <w:proofErr w:type="gramEnd"/>
-      <w:r>
-        <w:rPr>
-          <w:lang w:val="en-US"/>
-        </w:rPr>
-        <w:t xml:space="preserve"> when bias of state noise is neglected in assimilation algorithm.</w:t>
+      <w:r>
+        <w:rPr>
+          <w:lang w:val="en-US"/>
+        </w:rPr>
+        <w:t>Divergence of Kalman filter when bias of state noise is neglected in assimilation algorithm.</w:t>
       </w:r>
       <w:r>
         <w:rPr>
@@ -487,21 +463,7 @@
         <w:rPr>
           <w:lang w:val="en-US"/>
         </w:rPr>
-        <w:t xml:space="preserve">Development of optimal </w:t>
-      </w:r>
-      <w:proofErr w:type="spellStart"/>
-      <w:r>
-        <w:rPr>
-          <w:lang w:val="en-US"/>
-        </w:rPr>
-        <w:t>Kalman</w:t>
-      </w:r>
-      <w:proofErr w:type="spellEnd"/>
-      <w:r>
-        <w:rPr>
-          <w:lang w:val="en-US"/>
-        </w:rPr>
-        <w:t xml:space="preserve"> filter that takes into account bias of state noise   </w:t>
+        <w:t xml:space="preserve">Development of optimal Kalman filter that takes into account bias of state noise   </w:t>
       </w:r>
     </w:p>
     <w:p>
@@ -521,21 +483,7 @@
         <w:rPr>
           <w:lang w:val="en-US"/>
         </w:rPr>
-        <w:t xml:space="preserve">Sensitivity of estimation results obtained by a </w:t>
-      </w:r>
-      <w:proofErr w:type="spellStart"/>
-      <w:r>
-        <w:rPr>
-          <w:lang w:val="en-US"/>
-        </w:rPr>
-        <w:t>Kalman</w:t>
-      </w:r>
-      <w:proofErr w:type="spellEnd"/>
-      <w:r>
-        <w:rPr>
-          <w:lang w:val="en-US"/>
-        </w:rPr>
-        <w:t xml:space="preserve"> filter that doesn’t take into account correlation of state noise (acceleration) and measurement noise.</w:t>
+        <w:t>Sensitivity of estimation results obtained by a Kalman filter that doesn’t take into account correlation of state noise (acceleration) and measurement noise.</w:t>
       </w:r>
     </w:p>
     <w:p>
@@ -580,7 +528,6 @@
         </w:rPr>
         <w:t xml:space="preserve"> for part I</w:t>
       </w:r>
-      <w:proofErr w:type="gramStart"/>
       <w:r>
         <w:rPr>
           <w:b/>
@@ -589,7 +536,6 @@
         </w:rPr>
         <w:t>:</w:t>
       </w:r>
-      <w:proofErr w:type="gramEnd"/>
       <w:r>
         <w:rPr>
           <w:b/>
@@ -603,25 +549,23 @@
           <w:i/>
           <w:lang w:val="en-US"/>
         </w:rPr>
-        <w:t xml:space="preserve">Divergence of </w:t>
-      </w:r>
-      <w:proofErr w:type="spellStart"/>
+        <w:t xml:space="preserve">Divergence of Kalman filter when bias of </w:t>
+      </w:r>
       <w:r>
         <w:rPr>
           <w:b/>
           <w:i/>
           <w:lang w:val="en-US"/>
         </w:rPr>
-        <w:t>Kalman</w:t>
-      </w:r>
-      <w:proofErr w:type="spellEnd"/>
+        <w:t>acceleration (state noise)</w:t>
+      </w:r>
       <w:r>
         <w:rPr>
           <w:b/>
           <w:i/>
           <w:lang w:val="en-US"/>
         </w:rPr>
-        <w:t xml:space="preserve"> filter when bias of </w:t>
+        <w:t xml:space="preserve"> is neglected in assimilation algorithm.</w:t>
       </w:r>
       <w:r>
         <w:rPr>
@@ -629,7 +573,7 @@
           <w:i/>
           <w:lang w:val="en-US"/>
         </w:rPr>
-        <w:t>acceleration (state noise)</w:t>
+        <w:t xml:space="preserve"> </w:t>
       </w:r>
       <w:r>
         <w:rPr>
@@ -637,7 +581,7 @@
           <w:i/>
           <w:lang w:val="en-US"/>
         </w:rPr>
-        <w:t xml:space="preserve"> is neglected in assimilation algorithm.</w:t>
+        <w:t xml:space="preserve">Development of optimal Kalman filter that takes into account bias of </w:t>
       </w:r>
       <w:r>
         <w:rPr>
@@ -645,52 +589,16 @@
           <w:i/>
           <w:lang w:val="en-US"/>
         </w:rPr>
-        <w:t xml:space="preserve"> </w:t>
-      </w:r>
-      <w:proofErr w:type="gramStart"/>
+        <w:t>acceleration</w:t>
+      </w:r>
       <w:r>
         <w:rPr>
           <w:b/>
           <w:i/>
           <w:lang w:val="en-US"/>
         </w:rPr>
-        <w:t xml:space="preserve">Development of optimal </w:t>
-      </w:r>
-      <w:proofErr w:type="spellStart"/>
-      <w:r>
-        <w:rPr>
-          <w:b/>
-          <w:i/>
-          <w:lang w:val="en-US"/>
-        </w:rPr>
-        <w:t>Kalman</w:t>
-      </w:r>
-      <w:proofErr w:type="spellEnd"/>
-      <w:r>
-        <w:rPr>
-          <w:b/>
-          <w:i/>
-          <w:lang w:val="en-US"/>
-        </w:rPr>
-        <w:t xml:space="preserve"> filter that takes into account bias of </w:t>
-      </w:r>
-      <w:r>
-        <w:rPr>
-          <w:b/>
-          <w:i/>
-          <w:lang w:val="en-US"/>
-        </w:rPr>
-        <w:t>acceleration</w:t>
-      </w:r>
-      <w:r>
-        <w:rPr>
-          <w:b/>
-          <w:i/>
-          <w:lang w:val="en-US"/>
-        </w:rPr>
         <w:t xml:space="preserve"> (state noise).</w:t>
       </w:r>
-      <w:proofErr w:type="gramEnd"/>
     </w:p>
     <w:p>
       <w:pPr>
@@ -1454,16 +1362,8 @@
         <w:rPr>
           <w:lang w:val="en-US"/>
         </w:rPr>
-        <w:t xml:space="preserve">Variance of </w:t>
-      </w:r>
-      <w:proofErr w:type="gramStart"/>
-      <w:r>
-        <w:rPr>
-          <w:lang w:val="en-US"/>
-        </w:rPr>
-        <w:t xml:space="preserve">noise </w:t>
-      </w:r>
-      <w:proofErr w:type="gramEnd"/>
+        <w:t xml:space="preserve">Variance of noise </w:t>
+      </w:r>
       <m:oMath>
         <m:sSub>
           <m:sSubPr>
@@ -1871,16 +1771,8 @@
           <w:lang w:val="en-US"/>
         </w:rPr>
         <w:br/>
-        <w:t xml:space="preserve">and </w:t>
-      </w:r>
-      <w:proofErr w:type="gramStart"/>
-      <w:r>
-        <w:rPr>
-          <w:lang w:val="en-US"/>
-        </w:rPr>
-        <w:t xml:space="preserve">variance </w:t>
-      </w:r>
-      <w:proofErr w:type="gramEnd"/>
+        <w:t xml:space="preserve">and variance </w:t>
+      </w:r>
       <m:oMath>
         <m:sSubSup>
           <m:sSubSupPr>
@@ -2066,21 +1958,7 @@
         <w:rPr>
           <w:lang w:val="en-US"/>
         </w:rPr>
-        <w:t xml:space="preserve"> by </w:t>
-      </w:r>
-      <w:proofErr w:type="spellStart"/>
-      <w:r>
-        <w:rPr>
-          <w:lang w:val="en-US"/>
-        </w:rPr>
-        <w:t>Kalman</w:t>
-      </w:r>
-      <w:proofErr w:type="spellEnd"/>
-      <w:r>
-        <w:rPr>
-          <w:lang w:val="en-US"/>
-        </w:rPr>
-        <w:t xml:space="preserve"> filter in assumption of unbiased</w:t>
+        <w:t xml:space="preserve"> by Kalman filter in assumption of unbiased</w:t>
       </w:r>
       <w:r>
         <w:rPr>
@@ -2125,41 +2003,13 @@
         <w:rPr>
           <w:lang w:val="en-US"/>
         </w:rPr>
-        <w:t xml:space="preserve">use already developed code or detailed recommendations how to develop </w:t>
-      </w:r>
-      <w:proofErr w:type="spellStart"/>
-      <w:r>
-        <w:rPr>
-          <w:lang w:val="en-US"/>
-        </w:rPr>
-        <w:t>Kalman</w:t>
-      </w:r>
-      <w:proofErr w:type="spellEnd"/>
-      <w:r>
-        <w:rPr>
-          <w:lang w:val="en-US"/>
-        </w:rPr>
-        <w:t xml:space="preserve"> filter algorithm in Lab 5.</w:t>
-      </w:r>
-      <w:r>
-        <w:rPr>
-          <w:lang w:val="en-US"/>
-        </w:rPr>
-        <w:t xml:space="preserve"> In </w:t>
-      </w:r>
-      <w:proofErr w:type="gramStart"/>
-      <w:r>
-        <w:rPr>
-          <w:lang w:val="en-US"/>
-        </w:rPr>
-        <w:t>this conditions</w:t>
-      </w:r>
-      <w:proofErr w:type="gramEnd"/>
-      <w:r>
-        <w:rPr>
-          <w:lang w:val="en-US"/>
-        </w:rPr>
-        <w:t xml:space="preserve"> it will be non-optimal filter.</w:t>
+        <w:t>use already developed code or detailed recommendations how to develop Kalman filter algorithm in Lab 5.</w:t>
+      </w:r>
+      <w:r>
+        <w:rPr>
+          <w:lang w:val="en-US"/>
+        </w:rPr>
+        <w:t xml:space="preserve"> In this conditions it will be non-optimal filter.</w:t>
       </w:r>
     </w:p>
     <w:p>
@@ -2187,16 +2037,8 @@
         <w:rPr>
           <w:lang w:val="en-US"/>
         </w:rPr>
-        <w:t xml:space="preserve">Plot results including true trajectory, measurements, filtered estimates of state </w:t>
-      </w:r>
-      <w:proofErr w:type="gramStart"/>
-      <w:r>
-        <w:rPr>
-          <w:lang w:val="en-US"/>
-        </w:rPr>
-        <w:t xml:space="preserve">vector </w:t>
-      </w:r>
-      <w:proofErr w:type="gramEnd"/>
+        <w:t xml:space="preserve">Plot results including true trajectory, measurements, filtered estimates of state vector </w:t>
+      </w:r>
       <m:oMath>
         <m:sSub>
           <m:sSubPr>
@@ -2275,16 +2117,8 @@
         <w:rPr>
           <w:lang w:val="en-US"/>
         </w:rPr>
-        <w:t xml:space="preserve"> runs of filter and estimate dynamics of mean-squared error of estimation over observation interval. Please calculate this error only for filtered estimate of </w:t>
-      </w:r>
-      <w:proofErr w:type="gramStart"/>
-      <w:r>
-        <w:rPr>
-          <w:lang w:val="en-US"/>
-        </w:rPr>
-        <w:t xml:space="preserve">coordinate </w:t>
-      </w:r>
-      <w:proofErr w:type="gramEnd"/>
+        <w:t xml:space="preserve"> runs of filter and estimate dynamics of mean-squared error of estimation over observation interval. Please calculate this error only for filtered estimate of coordinate </w:t>
+      </w:r>
       <m:oMath>
         <m:sSub>
           <m:sSubPr>
@@ -2658,21 +2492,7 @@
         <w:rPr>
           <w:lang w:val="en-US"/>
         </w:rPr>
-        <w:t xml:space="preserve"> – </w:t>
-      </w:r>
-      <w:proofErr w:type="gramStart"/>
-      <w:r>
-        <w:rPr>
-          <w:lang w:val="en-US"/>
-        </w:rPr>
-        <w:t>number</w:t>
-      </w:r>
-      <w:proofErr w:type="gramEnd"/>
-      <w:r>
-        <w:rPr>
-          <w:lang w:val="en-US"/>
-        </w:rPr>
-        <w:t xml:space="preserve"> of run;</w:t>
+        <w:t xml:space="preserve"> – number of run;</w:t>
       </w:r>
     </w:p>
     <w:p>
@@ -2699,19 +2519,11 @@
         </w:rPr>
         <w:t xml:space="preserve"> - </w:t>
       </w:r>
-      <w:proofErr w:type="gramStart"/>
-      <w:r>
-        <w:rPr>
-          <w:lang w:val="en-US"/>
-        </w:rPr>
-        <w:t>observation</w:t>
-      </w:r>
-      <w:proofErr w:type="gramEnd"/>
-      <w:r>
-        <w:rPr>
-          <w:lang w:val="en-US"/>
-        </w:rPr>
-        <w:t xml:space="preserve"> interval</w:t>
+      <w:r>
+        <w:rPr>
+          <w:lang w:val="en-US"/>
+        </w:rPr>
+        <w:t>observation interval</w:t>
       </w:r>
       <w:r>
         <w:rPr>
@@ -2733,21 +2545,7 @@
         <w:rPr>
           <w:lang w:val="en-US"/>
         </w:rPr>
-        <w:t>(</w:t>
-      </w:r>
-      <w:proofErr w:type="gramStart"/>
-      <w:r>
-        <w:rPr>
-          <w:lang w:val="en-US"/>
-        </w:rPr>
-        <w:t>please</w:t>
-      </w:r>
-      <w:proofErr w:type="gramEnd"/>
-      <w:r>
-        <w:rPr>
-          <w:lang w:val="en-US"/>
-        </w:rPr>
-        <w:t xml:space="preserve"> start error calculation from step </w:t>
+        <w:t xml:space="preserve">(please start error calculation from step </w:t>
       </w:r>
       <m:oMath>
         <m:r>
@@ -2795,19 +2593,11 @@
         </w:rPr>
         <w:t xml:space="preserve"> - </w:t>
       </w:r>
-      <w:proofErr w:type="gramStart"/>
-      <w:r>
-        <w:rPr>
-          <w:lang w:val="en-US"/>
-        </w:rPr>
-        <w:t>number</w:t>
-      </w:r>
-      <w:proofErr w:type="gramEnd"/>
-      <w:r>
-        <w:rPr>
-          <w:lang w:val="en-US"/>
-        </w:rPr>
-        <w:t xml:space="preserve"> of runs</w:t>
+      <w:r>
+        <w:rPr>
+          <w:lang w:val="en-US"/>
+        </w:rPr>
+        <w:t>number of runs</w:t>
       </w:r>
       <w:r>
         <w:rPr>
@@ -3213,19 +3003,11 @@
         </w:rPr>
         <w:t xml:space="preserve">by </w:t>
       </w:r>
-      <w:proofErr w:type="spellStart"/>
-      <w:r>
-        <w:rPr>
-          <w:lang w:val="en-US"/>
-        </w:rPr>
-        <w:t>Kalman</w:t>
-      </w:r>
-      <w:proofErr w:type="spellEnd"/>
-      <w:r>
-        <w:rPr>
-          <w:lang w:val="en-US"/>
-        </w:rPr>
-        <w:t xml:space="preserve"> filter algorithm </w:t>
+      <w:r>
+        <w:rPr>
+          <w:lang w:val="en-US"/>
+        </w:rPr>
+        <w:t xml:space="preserve">Kalman filter algorithm </w:t>
       </w:r>
     </w:p>
     <w:p>
@@ -3249,17 +3031,8 @@
           <w:i/>
           <w:lang w:val="en-US"/>
         </w:rPr>
-        <w:t>Hint how to do</w:t>
-      </w:r>
-      <w:proofErr w:type="gramStart"/>
-      <w:r>
-        <w:rPr>
-          <w:i/>
-          <w:lang w:val="en-US"/>
-        </w:rPr>
-        <w:t>:</w:t>
-      </w:r>
-      <w:proofErr w:type="gramEnd"/>
+        <w:t>Hint how to do:</w:t>
+      </w:r>
       <w:r>
         <w:rPr>
           <w:i/>
@@ -3290,27 +3063,13 @@
         <w:rPr>
           <w:lang w:val="en-US"/>
         </w:rPr>
-        <w:t xml:space="preserve">Final error (true estimation error) </w:t>
-      </w:r>
-      <w:proofErr w:type="gramStart"/>
-      <w:r>
-        <w:rPr>
-          <w:lang w:val="en-US"/>
-        </w:rPr>
-        <w:t xml:space="preserve">obtained  </w:t>
-      </w:r>
-      <w:r>
-        <w:rPr>
-          <w:lang w:val="en-US"/>
-        </w:rPr>
-        <w:t>over</w:t>
-      </w:r>
-      <w:proofErr w:type="gramEnd"/>
-      <w:r>
-        <w:rPr>
-          <w:lang w:val="en-US"/>
-        </w:rPr>
-        <w:t xml:space="preserve"> </w:t>
+        <w:t xml:space="preserve">Final error (true estimation error) obtained  </w:t>
+      </w:r>
+      <w:r>
+        <w:rPr>
+          <w:lang w:val="en-US"/>
+        </w:rPr>
+        <w:t xml:space="preserve">over </w:t>
       </w:r>
       <m:oMath>
         <m:r>
@@ -3605,33 +3364,11 @@
           <w:lang w:val="en-US"/>
         </w:rPr>
       </w:pPr>
-      <w:proofErr w:type="gramStart"/>
-      <w:r>
-        <w:rPr>
-          <w:lang w:val="en-US"/>
-        </w:rPr>
-        <w:t>As  bias</w:t>
-      </w:r>
-      <w:proofErr w:type="gramEnd"/>
-      <w:r>
-        <w:rPr>
-          <w:lang w:val="en-US"/>
-        </w:rPr>
-        <w:t xml:space="preserve"> of acceleration is neglected in </w:t>
-      </w:r>
-      <w:proofErr w:type="spellStart"/>
-      <w:r>
-        <w:rPr>
-          <w:lang w:val="en-US"/>
-        </w:rPr>
-        <w:t>Kalman</w:t>
-      </w:r>
-      <w:proofErr w:type="spellEnd"/>
-      <w:r>
-        <w:rPr>
-          <w:lang w:val="en-US"/>
-        </w:rPr>
-        <w:t xml:space="preserve"> filter algorithm, than true estimation errors should be significantly greater than calculation errors of estimation </w:t>
+      <w:r>
+        <w:rPr>
+          <w:lang w:val="en-US"/>
+        </w:rPr>
+        <w:t xml:space="preserve">As  bias of acceleration is neglected in Kalman filter algorithm, than true estimation errors should be significantly greater than calculation errors of estimation </w:t>
       </w:r>
       <m:oMath>
         <m:sSub>
@@ -3695,21 +3432,7 @@
         <w:rPr>
           <w:lang w:val="en-US"/>
         </w:rPr>
-        <w:t xml:space="preserve">Develop optimal </w:t>
-      </w:r>
-      <w:proofErr w:type="spellStart"/>
-      <w:r>
-        <w:rPr>
-          <w:lang w:val="en-US"/>
-        </w:rPr>
-        <w:t>Kalman</w:t>
-      </w:r>
-      <w:proofErr w:type="spellEnd"/>
-      <w:r>
-        <w:rPr>
-          <w:lang w:val="en-US"/>
-        </w:rPr>
-        <w:t xml:space="preserve"> filter algorithm </w:t>
+        <w:t xml:space="preserve">Develop optimal Kalman filter algorithm </w:t>
       </w:r>
       <w:r>
         <w:rPr>
@@ -3763,14 +3486,12 @@
         </w:rPr>
         <w:t xml:space="preserve">Adjust equation to get the predicted (extrapolated) estimate by introducing </w:t>
       </w:r>
-      <w:proofErr w:type="gramStart"/>
       <w:r>
         <w:rPr>
           <w:lang w:val="en-US"/>
         </w:rPr>
         <w:t xml:space="preserve">correction </w:t>
       </w:r>
-      <w:proofErr w:type="gramEnd"/>
       <m:oMath>
         <m:r>
           <w:rPr>
@@ -3887,19 +3608,11 @@
         </w:rPr>
         <w:t xml:space="preserve">optimal </w:t>
       </w:r>
-      <w:proofErr w:type="spellStart"/>
-      <w:r>
-        <w:rPr>
-          <w:lang w:val="en-US"/>
-        </w:rPr>
-        <w:t>Kalman</w:t>
-      </w:r>
-      <w:proofErr w:type="spellEnd"/>
-      <w:r>
-        <w:rPr>
-          <w:lang w:val="en-US"/>
-        </w:rPr>
-        <w:t xml:space="preserve"> filter</w:t>
+      <w:r>
+        <w:rPr>
+          <w:lang w:val="en-US"/>
+        </w:rPr>
+        <w:t>Kalman filter</w:t>
       </w:r>
       <w:r>
         <w:rPr>
@@ -3963,45 +3676,27 @@
           <w:lang w:val="en-US"/>
         </w:rPr>
       </w:pPr>
-      <w:proofErr w:type="gramStart"/>
       <w:r>
         <w:rPr>
           <w:b/>
           <w:lang w:val="en-US"/>
         </w:rPr>
-        <w:t xml:space="preserve">Sensitivity of estimation results obtained by a </w:t>
-      </w:r>
-      <w:proofErr w:type="spellStart"/>
+        <w:t>Sensitivity of estimation results obtained by a Kalman filter that doesn’t take into account correlation of state</w:t>
+      </w:r>
       <w:r>
         <w:rPr>
           <w:b/>
           <w:lang w:val="en-US"/>
         </w:rPr>
-        <w:t>Kalman</w:t>
-      </w:r>
-      <w:proofErr w:type="spellEnd"/>
+        <w:t xml:space="preserve"> noise (acceleration)</w:t>
+      </w:r>
       <w:r>
         <w:rPr>
           <w:b/>
           <w:lang w:val="en-US"/>
         </w:rPr>
-        <w:t xml:space="preserve"> filter that doesn’t take into account correlation of state</w:t>
-      </w:r>
-      <w:r>
-        <w:rPr>
-          <w:b/>
-          <w:lang w:val="en-US"/>
-        </w:rPr>
-        <w:t xml:space="preserve"> noise (acceleration)</w:t>
-      </w:r>
-      <w:r>
-        <w:rPr>
-          <w:b/>
-          <w:lang w:val="en-US"/>
-        </w:rPr>
         <w:t xml:space="preserve"> and measurement noise.</w:t>
       </w:r>
-      <w:proofErr w:type="gramEnd"/>
     </w:p>
     <w:p>
       <w:pPr>
@@ -4101,27 +3796,13 @@
         <w:rPr>
           <w:lang w:val="en-US"/>
         </w:rPr>
-        <w:t xml:space="preserve"> assume that this random </w:t>
-      </w:r>
-      <w:proofErr w:type="gramStart"/>
-      <w:r>
-        <w:rPr>
-          <w:lang w:val="en-US"/>
-        </w:rPr>
-        <w:t>acceleration</w:t>
-      </w:r>
-      <w:r>
-        <w:rPr>
-          <w:lang w:val="en-US"/>
-        </w:rPr>
-        <w:t xml:space="preserve">  is</w:t>
-      </w:r>
-      <w:proofErr w:type="gramEnd"/>
-      <w:r>
-        <w:rPr>
-          <w:lang w:val="en-US"/>
-        </w:rPr>
-        <w:t xml:space="preserve"> </w:t>
+        <w:t xml:space="preserve"> assume that this random acceleration</w:t>
+      </w:r>
+      <w:r>
+        <w:rPr>
+          <w:lang w:val="en-US"/>
+        </w:rPr>
+        <w:t xml:space="preserve">  is </w:t>
       </w:r>
       <w:r>
         <w:rPr>
@@ -4281,14 +3962,7 @@
               <w:rFonts w:ascii="Cambria Math" w:hAnsi="Cambria Math"/>
               <w:lang w:val="en-US"/>
             </w:rPr>
-            <m:t xml:space="preserve"> (1)</m:t>
-          </m:r>
-          <m:r>
-            <w:rPr>
-              <w:rFonts w:ascii="Cambria Math" w:hAnsi="Cambria Math"/>
-              <w:lang w:val="en-US"/>
-            </w:rPr>
-            <m:t xml:space="preserve"> </m:t>
+            <m:t xml:space="preserve"> (1) </m:t>
           </m:r>
         </m:oMath>
       </m:oMathPara>
@@ -4347,18 +4021,8 @@
           <w:iCs/>
           <w:lang w:val="en-US"/>
         </w:rPr>
-        <w:t xml:space="preserve">  - uncorrelated random noise with </w:t>
-      </w:r>
-      <w:proofErr w:type="gramStart"/>
-      <w:r>
-        <w:rPr>
-          <w:bCs/>
-          <w:iCs/>
-          <w:lang w:val="en-US"/>
-        </w:rPr>
-        <w:t xml:space="preserve">variance  </w:t>
-      </w:r>
-      <w:proofErr w:type="gramEnd"/>
+        <w:t xml:space="preserve">  - uncorrelated random noise with variance  </w:t>
+      </w:r>
       <m:oMath>
         <m:sSubSup>
           <m:sSubSupPr>
@@ -4549,25 +4213,7 @@
           <w:iCs/>
           <w:lang w:val="en-US"/>
         </w:rPr>
-        <w:t xml:space="preserve"> – </w:t>
-      </w:r>
-      <w:proofErr w:type="gramStart"/>
-      <w:r>
-        <w:rPr>
-          <w:bCs/>
-          <w:iCs/>
-          <w:lang w:val="en-US"/>
-        </w:rPr>
-        <w:t>variance</w:t>
-      </w:r>
-      <w:proofErr w:type="gramEnd"/>
-      <w:r>
-        <w:rPr>
-          <w:bCs/>
-          <w:iCs/>
-          <w:lang w:val="en-US"/>
-        </w:rPr>
-        <w:t xml:space="preserve"> of correlated noise </w:t>
+        <w:t xml:space="preserve"> – variance of correlated noise </w:t>
       </w:r>
       <m:oMath>
         <m:sSubSup>
@@ -4643,21 +4289,7 @@
         <w:rPr>
           <w:lang w:val="en-US"/>
         </w:rPr>
-        <w:t xml:space="preserve"> – </w:t>
-      </w:r>
-      <w:proofErr w:type="gramStart"/>
-      <w:r>
-        <w:rPr>
-          <w:lang w:val="en-US"/>
-        </w:rPr>
-        <w:t>value</w:t>
-      </w:r>
-      <w:proofErr w:type="gramEnd"/>
-      <w:r>
-        <w:rPr>
-          <w:lang w:val="en-US"/>
-        </w:rPr>
-        <w:t xml:space="preserve"> that is inverse to </w:t>
+        <w:t xml:space="preserve"> – value that is inverse to </w:t>
       </w:r>
       <w:r>
         <w:rPr>
@@ -4840,21 +4472,7 @@
         <w:rPr>
           <w:lang w:val="en-US"/>
         </w:rPr>
-        <w:t>(</w:t>
-      </w:r>
-      <w:proofErr w:type="gramStart"/>
-      <w:r>
-        <w:rPr>
-          <w:lang w:val="en-US"/>
-        </w:rPr>
-        <w:t>substitute</w:t>
-      </w:r>
-      <w:proofErr w:type="gramEnd"/>
-      <w:r>
-        <w:rPr>
-          <w:lang w:val="en-US"/>
-        </w:rPr>
-        <w:t xml:space="preserve"> 1000 to equation (1) for </w:t>
+        <w:t xml:space="preserve">(substitute 1000 to equation (1) for </w:t>
       </w:r>
       <m:oMath>
         <m:r>
@@ -4883,14 +4501,12 @@
           <w:lang w:val="en-US"/>
         </w:rPr>
       </w:pPr>
-      <w:proofErr w:type="gramStart"/>
       <w:r>
         <w:rPr>
           <w:lang w:val="en-US"/>
         </w:rPr>
         <w:t xml:space="preserve">if </w:t>
       </w:r>
-      <w:proofErr w:type="gramEnd"/>
       <m:oMath>
         <m:r>
           <w:rPr>
@@ -5311,21 +4927,7 @@
         <w:rPr>
           <w:lang w:val="en-US"/>
         </w:rPr>
-        <w:t xml:space="preserve"> – </w:t>
-      </w:r>
-      <w:proofErr w:type="gramStart"/>
-      <w:r>
-        <w:rPr>
-          <w:lang w:val="en-US"/>
-        </w:rPr>
-        <w:t>random</w:t>
-      </w:r>
-      <w:proofErr w:type="gramEnd"/>
-      <w:r>
-        <w:rPr>
-          <w:lang w:val="en-US"/>
-        </w:rPr>
-        <w:t xml:space="preserve"> uncorrelated unbiased noise with variance </w:t>
+        <w:t xml:space="preserve"> – random uncorrelated unbiased noise with variance </w:t>
       </w:r>
       <m:oMath>
         <m:sSubSup>
@@ -5431,16 +5033,8 @@
         <w:rPr>
           <w:lang w:val="en-US"/>
         </w:rPr>
-        <w:t xml:space="preserve"> </w:t>
-      </w:r>
-      <w:proofErr w:type="gramStart"/>
-      <w:r>
-        <w:rPr>
-          <w:lang w:val="en-US"/>
-        </w:rPr>
-        <w:t>–standard deviation of random acceleration.</w:t>
-      </w:r>
-      <w:proofErr w:type="gramEnd"/>
+        <w:t xml:space="preserve"> –standard deviation of random acceleration.</w:t>
+      </w:r>
     </w:p>
     <w:p>
       <w:pPr>
@@ -5469,21 +5063,7 @@
         <w:rPr>
           <w:lang w:val="en-US"/>
         </w:rPr>
-        <w:t xml:space="preserve"> – </w:t>
-      </w:r>
-      <w:proofErr w:type="gramStart"/>
-      <w:r>
-        <w:rPr>
-          <w:lang w:val="en-US"/>
-        </w:rPr>
-        <w:t>time</w:t>
-      </w:r>
-      <w:proofErr w:type="gramEnd"/>
-      <w:r>
-        <w:rPr>
-          <w:lang w:val="en-US"/>
-        </w:rPr>
-        <w:t xml:space="preserve"> interval between measurements.</w:t>
+        <w:t xml:space="preserve"> – time interval between measurements.</w:t>
       </w:r>
     </w:p>
     <w:p>
@@ -5623,8 +5203,6 @@
           <w:lang w:val="en-US"/>
         </w:rPr>
       </w:pPr>
-      <w:bookmarkStart w:id="0" w:name="_GoBack"/>
-      <w:bookmarkEnd w:id="0"/>
     </w:p>
     <w:p>
       <w:pPr>
@@ -6574,14 +6152,7 @@
               <w:rFonts w:ascii="Cambria Math" w:hAnsi="Cambria Math"/>
               <w:lang w:val="en-US"/>
             </w:rPr>
-            <m:t xml:space="preserve"> (2)</m:t>
-          </m:r>
-          <m:r>
-            <w:rPr>
-              <w:rFonts w:ascii="Cambria Math" w:hAnsi="Cambria Math"/>
-              <w:lang w:val="en-US"/>
-            </w:rPr>
-            <m:t xml:space="preserve"> </m:t>
+            <m:t xml:space="preserve"> (2) </m:t>
           </m:r>
         </m:oMath>
       </m:oMathPara>
@@ -6641,18 +6212,8 @@
           <w:iCs/>
           <w:lang w:val="en-US"/>
         </w:rPr>
-        <w:t xml:space="preserve">  - uncorrelated random noise with </w:t>
-      </w:r>
-      <w:proofErr w:type="gramStart"/>
-      <w:r>
-        <w:rPr>
-          <w:bCs/>
-          <w:iCs/>
-          <w:lang w:val="en-US"/>
-        </w:rPr>
-        <w:t xml:space="preserve">variance  </w:t>
-      </w:r>
-      <w:proofErr w:type="gramEnd"/>
+        <w:t xml:space="preserve">  - uncorrelated random noise with variance  </w:t>
+      </w:r>
       <m:oMath>
         <m:sSubSup>
           <m:sSubSupPr>
@@ -6875,19 +6436,11 @@
         </w:rPr>
         <w:t xml:space="preserve"> – </w:t>
       </w:r>
-      <w:proofErr w:type="gramStart"/>
-      <w:r>
-        <w:rPr>
-          <w:lang w:val="en-US"/>
-        </w:rPr>
-        <w:t>variance</w:t>
-      </w:r>
-      <w:proofErr w:type="gramEnd"/>
-      <w:r>
-        <w:rPr>
-          <w:lang w:val="en-US"/>
-        </w:rPr>
-        <w:t xml:space="preserve"> of </w:t>
+      <w:r>
+        <w:rPr>
+          <w:lang w:val="en-US"/>
+        </w:rPr>
+        <w:t xml:space="preserve">variance of </w:t>
       </w:r>
       <w:r>
         <w:rPr>
@@ -7069,21 +6622,7 @@
         <w:rPr>
           <w:lang w:val="en-US"/>
         </w:rPr>
-        <w:t xml:space="preserve"> by </w:t>
-      </w:r>
-      <w:proofErr w:type="spellStart"/>
-      <w:r>
-        <w:rPr>
-          <w:lang w:val="en-US"/>
-        </w:rPr>
-        <w:t>Kalman</w:t>
-      </w:r>
-      <w:proofErr w:type="spellEnd"/>
-      <w:r>
-        <w:rPr>
-          <w:lang w:val="en-US"/>
-        </w:rPr>
-        <w:t xml:space="preserve"> filter </w:t>
+        <w:t xml:space="preserve"> by Kalman filter </w:t>
       </w:r>
       <w:r>
         <w:rPr>
@@ -7179,33 +6718,11 @@
         </w:rPr>
         <w:t xml:space="preserve">by </w:t>
       </w:r>
-      <w:proofErr w:type="spellStart"/>
-      <w:r>
-        <w:rPr>
-          <w:lang w:val="en-US"/>
-        </w:rPr>
-        <w:t>Kalman</w:t>
-      </w:r>
-      <w:proofErr w:type="spellEnd"/>
-      <w:r>
-        <w:rPr>
-          <w:lang w:val="en-US"/>
-        </w:rPr>
-        <w:t xml:space="preserve"> filter algorithm. This is optimal </w:t>
-      </w:r>
-      <w:proofErr w:type="spellStart"/>
-      <w:r>
-        <w:rPr>
-          <w:lang w:val="en-US"/>
-        </w:rPr>
-        <w:t>Kalman</w:t>
-      </w:r>
-      <w:proofErr w:type="spellEnd"/>
-      <w:r>
-        <w:rPr>
-          <w:lang w:val="en-US"/>
-        </w:rPr>
-        <w:t xml:space="preserve"> filter as assumptions about uncorrelated noise are true.</w:t>
+      <w:r>
+        <w:rPr>
+          <w:lang w:val="en-US"/>
+        </w:rPr>
+        <w:t>Kalman filter algorithm. This is optimal Kalman filter as assumptions about uncorrelated noise are true.</w:t>
       </w:r>
     </w:p>
     <w:p>
@@ -7470,21 +6987,7 @@
         <w:rPr>
           <w:lang w:val="en-US"/>
         </w:rPr>
-        <w:t xml:space="preserve"> </w:t>
-      </w:r>
-      <w:proofErr w:type="gramStart"/>
-      <w:r>
-        <w:rPr>
-          <w:lang w:val="en-US"/>
-        </w:rPr>
-        <w:t>runs  in</w:t>
-      </w:r>
-      <w:proofErr w:type="gramEnd"/>
-      <w:r>
-        <w:rPr>
-          <w:lang w:val="en-US"/>
-        </w:rPr>
-        <w:t xml:space="preserve"> these new conditions. C</w:t>
+        <w:t xml:space="preserve"> runs  in these new conditions. C</w:t>
       </w:r>
       <w:r>
         <w:rPr>
@@ -7551,35 +7054,7 @@
         <w:rPr>
           <w:lang w:val="en-US"/>
         </w:rPr>
-        <w:t xml:space="preserve">by </w:t>
-      </w:r>
-      <w:proofErr w:type="spellStart"/>
-      <w:r>
-        <w:rPr>
-          <w:lang w:val="en-US"/>
-        </w:rPr>
-        <w:t>Kalman</w:t>
-      </w:r>
-      <w:proofErr w:type="spellEnd"/>
-      <w:r>
-        <w:rPr>
-          <w:lang w:val="en-US"/>
-        </w:rPr>
-        <w:t xml:space="preserve"> filter algorithm. This is non-optimal </w:t>
-      </w:r>
-      <w:proofErr w:type="spellStart"/>
-      <w:r>
-        <w:rPr>
-          <w:lang w:val="en-US"/>
-        </w:rPr>
-        <w:t>Kalman</w:t>
-      </w:r>
-      <w:proofErr w:type="spellEnd"/>
-      <w:r>
-        <w:rPr>
-          <w:lang w:val="en-US"/>
-        </w:rPr>
-        <w:t xml:space="preserve"> filter as assumptions about uncorrelated</w:t>
+        <w:t>by Kalman filter algorithm. This is non-optimal Kalman filter as assumptions about uncorrelated</w:t>
       </w:r>
       <w:r>
         <w:rPr>
@@ -7696,16 +7171,8 @@
         <w:rPr>
           <w:lang w:val="en-US"/>
         </w:rPr>
-        <w:t xml:space="preserve"> according to Equation (1</w:t>
-      </w:r>
-      <w:proofErr w:type="gramStart"/>
-      <w:r>
-        <w:rPr>
-          <w:lang w:val="en-US"/>
-        </w:rPr>
-        <w:t>)  (</w:t>
-      </w:r>
-      <w:proofErr w:type="gramEnd"/>
+        <w:t xml:space="preserve"> according to Equation (1)  (</w:t>
+      </w:r>
       <m:oMath>
         <m:sSub>
           <m:sSubPr>
@@ -7961,21 +7428,7 @@
         <w:rPr>
           <w:lang w:val="en-US"/>
         </w:rPr>
-        <w:t xml:space="preserve"> </w:t>
-      </w:r>
-      <w:proofErr w:type="gramStart"/>
-      <w:r>
-        <w:rPr>
-          <w:lang w:val="en-US"/>
-        </w:rPr>
-        <w:t>runs  in</w:t>
-      </w:r>
-      <w:proofErr w:type="gramEnd"/>
-      <w:r>
-        <w:rPr>
-          <w:lang w:val="en-US"/>
-        </w:rPr>
-        <w:t xml:space="preserve"> these new conditions. C</w:t>
+        <w:t xml:space="preserve"> runs  in these new conditions. C</w:t>
       </w:r>
       <w:r>
         <w:rPr>
@@ -8042,35 +7495,7 @@
         <w:rPr>
           <w:lang w:val="en-US"/>
         </w:rPr>
-        <w:t xml:space="preserve">by </w:t>
-      </w:r>
-      <w:proofErr w:type="spellStart"/>
-      <w:r>
-        <w:rPr>
-          <w:lang w:val="en-US"/>
-        </w:rPr>
-        <w:t>Kalman</w:t>
-      </w:r>
-      <w:proofErr w:type="spellEnd"/>
-      <w:r>
-        <w:rPr>
-          <w:lang w:val="en-US"/>
-        </w:rPr>
-        <w:t xml:space="preserve"> filter algorithm. This is also non-optimal </w:t>
-      </w:r>
-      <w:proofErr w:type="spellStart"/>
-      <w:r>
-        <w:rPr>
-          <w:lang w:val="en-US"/>
-        </w:rPr>
-        <w:t>Kalman</w:t>
-      </w:r>
-      <w:proofErr w:type="spellEnd"/>
-      <w:r>
-        <w:rPr>
-          <w:lang w:val="en-US"/>
-        </w:rPr>
-        <w:t xml:space="preserve"> filter as assumptions about uncorrelated measurement noise are not true. </w:t>
+        <w:t xml:space="preserve">by Kalman filter algorithm. This is also non-optimal Kalman filter as assumptions about uncorrelated measurement noise are not true. </w:t>
       </w:r>
       <m:oMath>
         <m:sSub>
@@ -8268,21 +7693,7 @@
         <w:rPr>
           <w:lang w:val="en-US"/>
         </w:rPr>
-        <w:t xml:space="preserve"> </w:t>
-      </w:r>
-      <w:proofErr w:type="gramStart"/>
-      <w:r>
-        <w:rPr>
-          <w:lang w:val="en-US"/>
-        </w:rPr>
-        <w:t>Converting</w:t>
-      </w:r>
-      <w:proofErr w:type="gramEnd"/>
-      <w:r>
-        <w:rPr>
-          <w:lang w:val="en-US"/>
-        </w:rPr>
-        <w:t xml:space="preserve"> a physical distance to a grid distance using least-square method </w:t>
+        <w:t xml:space="preserve"> Converting a physical distance to a grid distance using least-square method </w:t>
       </w:r>
     </w:p>
     <w:p>
@@ -8307,21 +7718,7 @@
           <w:lang w:val="en-US"/>
         </w:rPr>
         <w:br/>
-        <w:t xml:space="preserve">%Tatiana </w:t>
-      </w:r>
-      <w:proofErr w:type="spellStart"/>
-      <w:r>
-        <w:rPr>
-          <w:lang w:val="en-US"/>
-        </w:rPr>
-        <w:t>Podladchikova</w:t>
-      </w:r>
-      <w:proofErr w:type="spellEnd"/>
-      <w:r>
-        <w:rPr>
-          <w:lang w:val="en-US"/>
-        </w:rPr>
-        <w:t>, Skoltech, 201</w:t>
+        <w:t>%Tatiana Podladchikova, Skoltech, 201</w:t>
       </w:r>
       <w:r>
         <w:rPr>
@@ -11727,7 +11124,7 @@
 </file>
 
 <file path=customXml/itemProps1.xml><?xml version="1.0" encoding="utf-8"?>
-<ds:datastoreItem xmlns:ds="http://schemas.openxmlformats.org/officeDocument/2006/customXml" ds:itemID="{DAD8CBEC-CE3A-43F7-97B5-C255246F8EAE}">
+<ds:datastoreItem xmlns:ds="http://schemas.openxmlformats.org/officeDocument/2006/customXml" ds:itemID="{DFFCC2C1-327C-46AE-8F06-39525B22D260}">
   <ds:schemaRefs>
     <ds:schemaRef ds:uri="http://schemas.openxmlformats.org/officeDocument/2006/bibliography"/>
   </ds:schemaRefs>
